--- a/毕业设计.docx
+++ b/毕业设计.docx
@@ -3,19 +3,2819 @@
 <w:document xmlns:wpc="http://schemas.microsoft.com/office/word/2010/wordprocessingCanvas" xmlns:cx="http://schemas.microsoft.com/office/drawing/2014/chartex" xmlns:cx1="http://schemas.microsoft.com/office/drawing/2015/9/8/chartex" xmlns:cx2="http://schemas.microsoft.com/office/drawing/2015/10/21/chartex" xmlns:cx3="http://schemas.microsoft.com/office/drawing/2016/5/9/chartex" xmlns:cx4="http://schemas.microsoft.com/office/drawing/2016/5/10/chartex" xmlns:cx5="http://schemas.microsoft.com/office/drawing/2016/5/11/chartex" xmlns:cx6="http://schemas.microsoft.com/office/drawing/2016/5/12/chartex" xmlns:cx7="http://schemas.microsoft.com/office/drawing/2016/5/13/chartex" xmlns:cx8="http://schemas.microsoft.com/office/drawing/2016/5/14/chartex" xmlns:mc="http://schemas.openxmlformats.org/markup-compatibility/2006" xmlns:aink="http://schemas.microsoft.com/office/drawing/2016/ink" xmlns:am3d="http://schemas.microsoft.com/office/drawing/2017/model3d" xmlns:o="urn:schemas-microsoft-com:office:office" xmlns:r="http://schemas.openxmlformats.org/officeDocument/2006/relationships" xmlns:m="http://schemas.openxmlformats.org/officeDocument/2006/math" xmlns:v="urn:schemas-microsoft-com:vml" xmlns:wp14="http://schemas.microsoft.com/office/word/2010/wordprocessingDrawing" xmlns:wp="http://schemas.openxmlformats.org/drawingml/2006/wordprocessingDrawing" xmlns:w10="urn:schemas-microsoft-com:office:word" xmlns:w="http://schemas.openxmlformats.org/wordprocessingml/2006/main" xmlns:w14="http://schemas.microsoft.com/office/word/2010/wordml" xmlns:w15="http://schemas.microsoft.com/office/word/2012/wordml" xmlns:w16cex="http://schemas.microsoft.com/office/word/2018/wordml/cex" xmlns:w16cid="http://schemas.microsoft.com/office/word/2016/wordml/cid" xmlns:w16="http://schemas.microsoft.com/office/word/2018/wordml" xmlns:w16sdtdh="http://schemas.microsoft.com/office/word/2020/wordml/sdtdatahash" xmlns:w16se="http://schemas.microsoft.com/office/word/2015/wordml/symex" xmlns:wpg="http://schemas.microsoft.com/office/word/2010/wordprocessingGroup" xmlns:wpi="http://schemas.microsoft.com/office/word/2010/wordprocessingInk" xmlns:wne="http://schemas.microsoft.com/office/word/2006/wordml" xmlns:wps="http://schemas.microsoft.com/office/word/2010/wordprocessingShape" mc:Ignorable="w14 w15 w16se w16cid w16 w16cex w16sdtdh wp14">
   <w:body>
     <w:p>
+      <w:r>
+        <w:rPr>
+          <w:rFonts w:hint="eastAsia"/>
+        </w:rPr>
+        <w:t>模块</w:t>
+      </w:r>
+      <w:proofErr w:type="gramStart"/>
+      <w:r>
+        <w:rPr>
+          <w:rFonts w:hint="eastAsia"/>
+        </w:rPr>
+        <w:t>一</w:t>
+      </w:r>
+      <w:proofErr w:type="gramEnd"/>
+      <w:r>
+        <w:rPr>
+          <w:rFonts w:hint="eastAsia"/>
+        </w:rPr>
+        <w:t>：GUI</w:t>
+      </w:r>
+    </w:p>
+    <w:p>
+      <w:r>
+        <w:rPr>
+          <w:rFonts w:hint="eastAsia"/>
+        </w:rPr>
+        <w:t>模块二：数据处理</w:t>
+      </w:r>
+    </w:p>
+    <w:p>
+      <w:r>
+        <w:rPr>
+          <w:rFonts w:hint="eastAsia"/>
+        </w:rPr>
+        <w:t>模块三：随机森林</w:t>
+      </w:r>
+    </w:p>
+    <w:p>
+      <w:r>
+        <w:rPr>
+          <w:rFonts w:hint="eastAsia"/>
+        </w:rPr>
+        <w:t>模块四：反馈与可视化</w:t>
+      </w:r>
+      <w:r>
+        <w:t xml:space="preserve">      </w:t>
+      </w:r>
+    </w:p>
+    <w:p>
+      <w:r>
+        <w:rPr>
+          <w:rFonts w:hint="eastAsia"/>
+        </w:rPr>
+        <w:t>整个应用程序的流程图</w:t>
+      </w:r>
+    </w:p>
+    <w:p>
+      <w:r>
+        <w:rPr>
+          <w:rFonts w:hint="eastAsia"/>
+        </w:rPr>
+        <w:t>数据处理的流程图</w:t>
+      </w:r>
+    </w:p>
+    <w:p>
+      <w:r>
+        <w:rPr>
+          <w:rFonts w:hint="eastAsia"/>
+        </w:rPr>
+        <w:t>随机森林的工作流程图</w:t>
+      </w:r>
+    </w:p>
+    <w:p/>
+    <w:p/>
+    <w:p>
+      <w:r>
+        <w:t xml:space="preserve">     </w:t>
+      </w:r>
+    </w:p>
+    <w:p>
       <w:pPr>
+        <w:widowControl/>
+        <w:jc w:val="left"/>
+      </w:pPr>
+      <w:r>
+        <w:br w:type="page"/>
+      </w:r>
+    </w:p>
+    <w:p>
+      <w:r>
         <w:rPr>
           <w:rFonts w:hint="eastAsia"/>
         </w:rPr>
+        <w:lastRenderedPageBreak/>
+        <w:t>功能</w:t>
+      </w:r>
+      <w:r>
+        <w:rPr>
+          <w:rFonts w:hint="eastAsia"/>
+        </w:rPr>
+        <w:t>图：</w:t>
+      </w:r>
+    </w:p>
+    <w:p>
+      <w:r>
+        <w:rPr>
+          <w:rFonts w:hint="eastAsia"/>
+          <w:noProof/>
+        </w:rPr>
+        <mc:AlternateContent>
+          <mc:Choice Requires="wps">
+            <w:drawing>
+              <wp:anchor distT="0" distB="0" distL="114300" distR="114300" simplePos="0" relativeHeight="251691008" behindDoc="0" locked="0" layoutInCell="1" allowOverlap="1" wp14:anchorId="7187174B" wp14:editId="0414FD87">
+                <wp:simplePos x="0" y="0"/>
+                <wp:positionH relativeFrom="margin">
+                  <wp:posOffset>2413212</wp:posOffset>
+                </wp:positionH>
+                <wp:positionV relativeFrom="paragraph">
+                  <wp:posOffset>2256579</wp:posOffset>
+                </wp:positionV>
+                <wp:extent cx="325544" cy="0"/>
+                <wp:effectExtent l="0" t="76200" r="17780" b="95250"/>
+                <wp:wrapNone/>
+                <wp:docPr id="19" name="直接箭头连接符 19"/>
+                <wp:cNvGraphicFramePr/>
+                <a:graphic xmlns:a="http://schemas.openxmlformats.org/drawingml/2006/main">
+                  <a:graphicData uri="http://schemas.microsoft.com/office/word/2010/wordprocessingShape">
+                    <wps:wsp>
+                      <wps:cNvCnPr/>
+                      <wps:spPr>
+                        <a:xfrm flipV="1">
+                          <a:off x="0" y="0"/>
+                          <a:ext cx="325544" cy="0"/>
+                        </a:xfrm>
+                        <a:prstGeom prst="straightConnector1">
+                          <a:avLst/>
+                        </a:prstGeom>
+                        <a:ln>
+                          <a:tailEnd type="triangle"/>
+                        </a:ln>
+                      </wps:spPr>
+                      <wps:style>
+                        <a:lnRef idx="1">
+                          <a:schemeClr val="accent1"/>
+                        </a:lnRef>
+                        <a:fillRef idx="0">
+                          <a:schemeClr val="accent1"/>
+                        </a:fillRef>
+                        <a:effectRef idx="0">
+                          <a:schemeClr val="accent1"/>
+                        </a:effectRef>
+                        <a:fontRef idx="minor">
+                          <a:schemeClr val="tx1"/>
+                        </a:fontRef>
+                      </wps:style>
+                      <wps:bodyPr/>
+                    </wps:wsp>
+                  </a:graphicData>
+                </a:graphic>
+                <wp14:sizeRelH relativeFrom="margin">
+                  <wp14:pctWidth>0</wp14:pctWidth>
+                </wp14:sizeRelH>
+                <wp14:sizeRelV relativeFrom="margin">
+                  <wp14:pctHeight>0</wp14:pctHeight>
+                </wp14:sizeRelV>
+              </wp:anchor>
+            </w:drawing>
+          </mc:Choice>
+          <mc:Fallback>
+            <w:pict>
+              <v:shapetype w14:anchorId="256EBB5E" id="_x0000_t32" coordsize="21600,21600" o:spt="32" o:oned="t" path="m,l21600,21600e" filled="f">
+                <v:path arrowok="t" fillok="f" o:connecttype="none"/>
+                <o:lock v:ext="edit" shapetype="t"/>
+              </v:shapetype>
+              <v:shape id="直接箭头连接符 19" o:spid="_x0000_s1026" type="#_x0000_t32" style="position:absolute;left:0;text-align:left;margin-left:190pt;margin-top:177.7pt;width:25.65pt;height:0;flip:y;z-index:251691008;visibility:visible;mso-wrap-style:square;mso-width-percent:0;mso-height-percent:0;mso-wrap-distance-left:9pt;mso-wrap-distance-top:0;mso-wrap-distance-right:9pt;mso-wrap-distance-bottom:0;mso-position-horizontal:absolute;mso-position-horizontal-relative:margin;mso-position-vertical:absolute;mso-position-vertical-relative:text;mso-width-percent:0;mso-height-percent:0;mso-width-relative:margin;mso-height-relative:margin" o:gfxdata="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" strokecolor="#4472c4 [3204]" strokeweight=".5pt">
+                <v:stroke endarrow="block" joinstyle="miter"/>
+                <w10:wrap anchorx="margin"/>
+              </v:shape>
+            </w:pict>
+          </mc:Fallback>
+        </mc:AlternateContent>
+      </w:r>
+      <w:r>
+        <w:rPr>
+          <w:rFonts w:hint="eastAsia"/>
+          <w:noProof/>
+        </w:rPr>
+        <mc:AlternateContent>
+          <mc:Choice Requires="wps">
+            <w:drawing>
+              <wp:anchor distT="0" distB="0" distL="114300" distR="114300" simplePos="0" relativeHeight="251688960" behindDoc="0" locked="0" layoutInCell="1" allowOverlap="1" wp14:anchorId="248B79BB" wp14:editId="53E18931">
+                <wp:simplePos x="0" y="0"/>
+                <wp:positionH relativeFrom="margin">
+                  <wp:posOffset>2395855</wp:posOffset>
+                </wp:positionH>
+                <wp:positionV relativeFrom="paragraph">
+                  <wp:posOffset>1746250</wp:posOffset>
+                </wp:positionV>
+                <wp:extent cx="313266" cy="0"/>
+                <wp:effectExtent l="0" t="76200" r="10795" b="95250"/>
+                <wp:wrapNone/>
+                <wp:docPr id="18" name="直接箭头连接符 18"/>
+                <wp:cNvGraphicFramePr/>
+                <a:graphic xmlns:a="http://schemas.openxmlformats.org/drawingml/2006/main">
+                  <a:graphicData uri="http://schemas.microsoft.com/office/word/2010/wordprocessingShape">
+                    <wps:wsp>
+                      <wps:cNvCnPr/>
+                      <wps:spPr>
+                        <a:xfrm flipV="1">
+                          <a:off x="0" y="0"/>
+                          <a:ext cx="313266" cy="0"/>
+                        </a:xfrm>
+                        <a:prstGeom prst="straightConnector1">
+                          <a:avLst/>
+                        </a:prstGeom>
+                        <a:ln>
+                          <a:tailEnd type="triangle"/>
+                        </a:ln>
+                      </wps:spPr>
+                      <wps:style>
+                        <a:lnRef idx="1">
+                          <a:schemeClr val="accent1"/>
+                        </a:lnRef>
+                        <a:fillRef idx="0">
+                          <a:schemeClr val="accent1"/>
+                        </a:fillRef>
+                        <a:effectRef idx="0">
+                          <a:schemeClr val="accent1"/>
+                        </a:effectRef>
+                        <a:fontRef idx="minor">
+                          <a:schemeClr val="tx1"/>
+                        </a:fontRef>
+                      </wps:style>
+                      <wps:bodyPr/>
+                    </wps:wsp>
+                  </a:graphicData>
+                </a:graphic>
+                <wp14:sizeRelH relativeFrom="margin">
+                  <wp14:pctWidth>0</wp14:pctWidth>
+                </wp14:sizeRelH>
+                <wp14:sizeRelV relativeFrom="margin">
+                  <wp14:pctHeight>0</wp14:pctHeight>
+                </wp14:sizeRelV>
+              </wp:anchor>
+            </w:drawing>
+          </mc:Choice>
+          <mc:Fallback>
+            <w:pict>
+              <v:shape w14:anchorId="07258495" id="直接箭头连接符 18" o:spid="_x0000_s1026" type="#_x0000_t32" style="position:absolute;left:0;text-align:left;margin-left:188.65pt;margin-top:137.5pt;width:24.65pt;height:0;flip:y;z-index:251688960;visibility:visible;mso-wrap-style:square;mso-width-percent:0;mso-height-percent:0;mso-wrap-distance-left:9pt;mso-wrap-distance-top:0;mso-wrap-distance-right:9pt;mso-wrap-distance-bottom:0;mso-position-horizontal:absolute;mso-position-horizontal-relative:margin;mso-position-vertical:absolute;mso-position-vertical-relative:text;mso-width-percent:0;mso-height-percent:0;mso-width-relative:margin;mso-height-relative:margin" o:gfxdata="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" strokecolor="#4472c4 [3204]" strokeweight=".5pt">
+                <v:stroke endarrow="block" joinstyle="miter"/>
+                <w10:wrap anchorx="margin"/>
+              </v:shape>
+            </w:pict>
+          </mc:Fallback>
+        </mc:AlternateContent>
+      </w:r>
+      <w:r>
+        <w:rPr>
+          <w:rFonts w:hint="eastAsia"/>
+          <w:noProof/>
+        </w:rPr>
+        <mc:AlternateContent>
+          <mc:Choice Requires="wps">
+            <w:drawing>
+              <wp:anchor distT="0" distB="0" distL="114300" distR="114300" simplePos="0" relativeHeight="251693056" behindDoc="0" locked="0" layoutInCell="1" allowOverlap="1" wp14:anchorId="5332B50D" wp14:editId="3FB1A7D6">
+                <wp:simplePos x="0" y="0"/>
+                <wp:positionH relativeFrom="margin">
+                  <wp:posOffset>2399665</wp:posOffset>
+                </wp:positionH>
+                <wp:positionV relativeFrom="paragraph">
+                  <wp:posOffset>2756535</wp:posOffset>
+                </wp:positionV>
+                <wp:extent cx="338667" cy="0"/>
+                <wp:effectExtent l="0" t="76200" r="23495" b="95250"/>
+                <wp:wrapNone/>
+                <wp:docPr id="20" name="直接箭头连接符 20"/>
+                <wp:cNvGraphicFramePr/>
+                <a:graphic xmlns:a="http://schemas.openxmlformats.org/drawingml/2006/main">
+                  <a:graphicData uri="http://schemas.microsoft.com/office/word/2010/wordprocessingShape">
+                    <wps:wsp>
+                      <wps:cNvCnPr/>
+                      <wps:spPr>
+                        <a:xfrm>
+                          <a:off x="0" y="0"/>
+                          <a:ext cx="338667" cy="0"/>
+                        </a:xfrm>
+                        <a:prstGeom prst="straightConnector1">
+                          <a:avLst/>
+                        </a:prstGeom>
+                        <a:ln>
+                          <a:tailEnd type="triangle"/>
+                        </a:ln>
+                      </wps:spPr>
+                      <wps:style>
+                        <a:lnRef idx="1">
+                          <a:schemeClr val="accent1"/>
+                        </a:lnRef>
+                        <a:fillRef idx="0">
+                          <a:schemeClr val="accent1"/>
+                        </a:fillRef>
+                        <a:effectRef idx="0">
+                          <a:schemeClr val="accent1"/>
+                        </a:effectRef>
+                        <a:fontRef idx="minor">
+                          <a:schemeClr val="tx1"/>
+                        </a:fontRef>
+                      </wps:style>
+                      <wps:bodyPr/>
+                    </wps:wsp>
+                  </a:graphicData>
+                </a:graphic>
+                <wp14:sizeRelH relativeFrom="margin">
+                  <wp14:pctWidth>0</wp14:pctWidth>
+                </wp14:sizeRelH>
+                <wp14:sizeRelV relativeFrom="margin">
+                  <wp14:pctHeight>0</wp14:pctHeight>
+                </wp14:sizeRelV>
+              </wp:anchor>
+            </w:drawing>
+          </mc:Choice>
+          <mc:Fallback>
+            <w:pict>
+              <v:shape w14:anchorId="3D167367" id="直接箭头连接符 20" o:spid="_x0000_s1026" type="#_x0000_t32" style="position:absolute;left:0;text-align:left;margin-left:188.95pt;margin-top:217.05pt;width:26.65pt;height:0;z-index:251693056;visibility:visible;mso-wrap-style:square;mso-width-percent:0;mso-height-percent:0;mso-wrap-distance-left:9pt;mso-wrap-distance-top:0;mso-wrap-distance-right:9pt;mso-wrap-distance-bottom:0;mso-position-horizontal:absolute;mso-position-horizontal-relative:margin;mso-position-vertical:absolute;mso-position-vertical-relative:text;mso-width-percent:0;mso-height-percent:0;mso-width-relative:margin;mso-height-relative:margin" o:gfxdata="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" strokecolor="#4472c4 [3204]" strokeweight=".5pt">
+                <v:stroke endarrow="block" joinstyle="miter"/>
+                <w10:wrap anchorx="margin"/>
+              </v:shape>
+            </w:pict>
+          </mc:Fallback>
+        </mc:AlternateContent>
+      </w:r>
+      <w:r>
+        <w:rPr>
+          <w:rFonts w:hint="eastAsia"/>
+          <w:noProof/>
+        </w:rPr>
+        <mc:AlternateContent>
+          <mc:Choice Requires="wps">
+            <w:drawing>
+              <wp:anchor distT="0" distB="0" distL="114300" distR="114300" simplePos="0" relativeHeight="251686912" behindDoc="0" locked="0" layoutInCell="1" allowOverlap="1" wp14:anchorId="01462D11" wp14:editId="2654D16C">
+                <wp:simplePos x="0" y="0"/>
+                <wp:positionH relativeFrom="column">
+                  <wp:posOffset>2400300</wp:posOffset>
+                </wp:positionH>
+                <wp:positionV relativeFrom="paragraph">
+                  <wp:posOffset>1292013</wp:posOffset>
+                </wp:positionV>
+                <wp:extent cx="4233" cy="1477434"/>
+                <wp:effectExtent l="0" t="0" r="34290" b="27940"/>
+                <wp:wrapNone/>
+                <wp:docPr id="16" name="直接连接符 16"/>
+                <wp:cNvGraphicFramePr/>
+                <a:graphic xmlns:a="http://schemas.openxmlformats.org/drawingml/2006/main">
+                  <a:graphicData uri="http://schemas.microsoft.com/office/word/2010/wordprocessingShape">
+                    <wps:wsp>
+                      <wps:cNvCnPr/>
+                      <wps:spPr>
+                        <a:xfrm flipH="1">
+                          <a:off x="0" y="0"/>
+                          <a:ext cx="4233" cy="1477434"/>
+                        </a:xfrm>
+                        <a:prstGeom prst="line">
+                          <a:avLst/>
+                        </a:prstGeom>
+                      </wps:spPr>
+                      <wps:style>
+                        <a:lnRef idx="1">
+                          <a:schemeClr val="accent1"/>
+                        </a:lnRef>
+                        <a:fillRef idx="0">
+                          <a:schemeClr val="accent1"/>
+                        </a:fillRef>
+                        <a:effectRef idx="0">
+                          <a:schemeClr val="accent1"/>
+                        </a:effectRef>
+                        <a:fontRef idx="minor">
+                          <a:schemeClr val="tx1"/>
+                        </a:fontRef>
+                      </wps:style>
+                      <wps:bodyPr/>
+                    </wps:wsp>
+                  </a:graphicData>
+                </a:graphic>
+                <wp14:sizeRelV relativeFrom="margin">
+                  <wp14:pctHeight>0</wp14:pctHeight>
+                </wp14:sizeRelV>
+              </wp:anchor>
+            </w:drawing>
+          </mc:Choice>
+          <mc:Fallback>
+            <w:pict>
+              <v:line w14:anchorId="0D1595EF" id="直接连接符 16" o:spid="_x0000_s1026" style="position:absolute;left:0;text-align:left;flip:x;z-index:251686912;visibility:visible;mso-wrap-style:square;mso-height-percent:0;mso-wrap-distance-left:9pt;mso-wrap-distance-top:0;mso-wrap-distance-right:9pt;mso-wrap-distance-bottom:0;mso-position-horizontal:absolute;mso-position-horizontal-relative:text;mso-position-vertical:absolute;mso-position-vertical-relative:text;mso-height-percent:0;mso-height-relative:margin" from="189pt,101.75pt" to="189.35pt,218.1pt" o:gfxdata="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" strokecolor="#4472c4 [3204]" strokeweight=".5pt">
+                <v:stroke joinstyle="miter"/>
+              </v:line>
+            </w:pict>
+          </mc:Fallback>
+        </mc:AlternateContent>
+      </w:r>
+      <w:r>
+        <w:rPr>
+          <w:rFonts w:hint="eastAsia"/>
+          <w:noProof/>
+        </w:rPr>
+        <mc:AlternateContent>
+          <mc:Choice Requires="wps">
+            <w:drawing>
+              <wp:anchor distT="0" distB="0" distL="114300" distR="114300" simplePos="0" relativeHeight="251684864" behindDoc="0" locked="0" layoutInCell="1" allowOverlap="1" wp14:anchorId="61872B8B" wp14:editId="6BE2B759">
+                <wp:simplePos x="0" y="0"/>
+                <wp:positionH relativeFrom="column">
+                  <wp:posOffset>0</wp:posOffset>
+                </wp:positionH>
+                <wp:positionV relativeFrom="paragraph">
+                  <wp:posOffset>2316480</wp:posOffset>
+                </wp:positionV>
+                <wp:extent cx="266700" cy="8467"/>
+                <wp:effectExtent l="0" t="76200" r="19050" b="86995"/>
+                <wp:wrapNone/>
+                <wp:docPr id="15" name="直接箭头连接符 15"/>
+                <wp:cNvGraphicFramePr/>
+                <a:graphic xmlns:a="http://schemas.openxmlformats.org/drawingml/2006/main">
+                  <a:graphicData uri="http://schemas.microsoft.com/office/word/2010/wordprocessingShape">
+                    <wps:wsp>
+                      <wps:cNvCnPr/>
+                      <wps:spPr>
+                        <a:xfrm flipV="1">
+                          <a:off x="0" y="0"/>
+                          <a:ext cx="266700" cy="8467"/>
+                        </a:xfrm>
+                        <a:prstGeom prst="straightConnector1">
+                          <a:avLst/>
+                        </a:prstGeom>
+                        <a:ln>
+                          <a:tailEnd type="triangle"/>
+                        </a:ln>
+                      </wps:spPr>
+                      <wps:style>
+                        <a:lnRef idx="1">
+                          <a:schemeClr val="accent1"/>
+                        </a:lnRef>
+                        <a:fillRef idx="0">
+                          <a:schemeClr val="accent1"/>
+                        </a:fillRef>
+                        <a:effectRef idx="0">
+                          <a:schemeClr val="accent1"/>
+                        </a:effectRef>
+                        <a:fontRef idx="minor">
+                          <a:schemeClr val="tx1"/>
+                        </a:fontRef>
+                      </wps:style>
+                      <wps:bodyPr/>
+                    </wps:wsp>
+                  </a:graphicData>
+                </a:graphic>
+              </wp:anchor>
+            </w:drawing>
+          </mc:Choice>
+          <mc:Fallback>
+            <w:pict>
+              <v:shape w14:anchorId="13195C44" id="直接箭头连接符 15" o:spid="_x0000_s1026" type="#_x0000_t32" style="position:absolute;left:0;text-align:left;margin-left:0;margin-top:182.4pt;width:21pt;height:.65pt;flip:y;z-index:251684864;visibility:visible;mso-wrap-style:square;mso-wrap-distance-left:9pt;mso-wrap-distance-top:0;mso-wrap-distance-right:9pt;mso-wrap-distance-bottom:0;mso-position-horizontal:absolute;mso-position-horizontal-relative:text;mso-position-vertical:absolute;mso-position-vertical-relative:text" o:gfxdata="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" strokecolor="#4472c4 [3204]" strokeweight=".5pt">
+                <v:stroke endarrow="block" joinstyle="miter"/>
+              </v:shape>
+            </w:pict>
+          </mc:Fallback>
+        </mc:AlternateContent>
+      </w:r>
+      <w:r>
+        <w:rPr>
+          <w:rFonts w:hint="eastAsia"/>
+          <w:noProof/>
+        </w:rPr>
+        <mc:AlternateContent>
+          <mc:Choice Requires="wps">
+            <w:drawing>
+              <wp:anchor distT="0" distB="0" distL="114300" distR="114300" simplePos="0" relativeHeight="251682816" behindDoc="0" locked="0" layoutInCell="1" allowOverlap="1" wp14:anchorId="56AD0D12" wp14:editId="5DF3D0D1">
+                <wp:simplePos x="0" y="0"/>
+                <wp:positionH relativeFrom="margin">
+                  <wp:align>left</wp:align>
+                </wp:positionH>
+                <wp:positionV relativeFrom="paragraph">
+                  <wp:posOffset>1702646</wp:posOffset>
+                </wp:positionV>
+                <wp:extent cx="240453" cy="0"/>
+                <wp:effectExtent l="0" t="76200" r="26670" b="95250"/>
+                <wp:wrapNone/>
+                <wp:docPr id="12" name="直接箭头连接符 12"/>
+                <wp:cNvGraphicFramePr/>
+                <a:graphic xmlns:a="http://schemas.openxmlformats.org/drawingml/2006/main">
+                  <a:graphicData uri="http://schemas.microsoft.com/office/word/2010/wordprocessingShape">
+                    <wps:wsp>
+                      <wps:cNvCnPr/>
+                      <wps:spPr>
+                        <a:xfrm flipV="1">
+                          <a:off x="0" y="0"/>
+                          <a:ext cx="240453" cy="0"/>
+                        </a:xfrm>
+                        <a:prstGeom prst="straightConnector1">
+                          <a:avLst/>
+                        </a:prstGeom>
+                        <a:ln>
+                          <a:tailEnd type="triangle"/>
+                        </a:ln>
+                      </wps:spPr>
+                      <wps:style>
+                        <a:lnRef idx="1">
+                          <a:schemeClr val="accent1"/>
+                        </a:lnRef>
+                        <a:fillRef idx="0">
+                          <a:schemeClr val="accent1"/>
+                        </a:fillRef>
+                        <a:effectRef idx="0">
+                          <a:schemeClr val="accent1"/>
+                        </a:effectRef>
+                        <a:fontRef idx="minor">
+                          <a:schemeClr val="tx1"/>
+                        </a:fontRef>
+                      </wps:style>
+                      <wps:bodyPr/>
+                    </wps:wsp>
+                  </a:graphicData>
+                </a:graphic>
+                <wp14:sizeRelH relativeFrom="margin">
+                  <wp14:pctWidth>0</wp14:pctWidth>
+                </wp14:sizeRelH>
+                <wp14:sizeRelV relativeFrom="margin">
+                  <wp14:pctHeight>0</wp14:pctHeight>
+                </wp14:sizeRelV>
+              </wp:anchor>
+            </w:drawing>
+          </mc:Choice>
+          <mc:Fallback>
+            <w:pict>
+              <v:shape w14:anchorId="66C25986" id="直接箭头连接符 12" o:spid="_x0000_s1026" type="#_x0000_t32" style="position:absolute;left:0;text-align:left;margin-left:0;margin-top:134.05pt;width:18.95pt;height:0;flip:y;z-index:251682816;visibility:visible;mso-wrap-style:square;mso-width-percent:0;mso-height-percent:0;mso-wrap-distance-left:9pt;mso-wrap-distance-top:0;mso-wrap-distance-right:9pt;mso-wrap-distance-bottom:0;mso-position-horizontal:left;mso-position-horizontal-relative:margin;mso-position-vertical:absolute;mso-position-vertical-relative:text;mso-width-percent:0;mso-height-percent:0;mso-width-relative:margin;mso-height-relative:margin" o:gfxdata="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" strokecolor="#4472c4 [3204]" strokeweight=".5pt">
+                <v:stroke endarrow="block" joinstyle="miter"/>
+                <w10:wrap anchorx="margin"/>
+              </v:shape>
+            </w:pict>
+          </mc:Fallback>
+        </mc:AlternateContent>
+      </w:r>
+      <w:r>
+        <w:rPr>
+          <w:rFonts w:hint="eastAsia"/>
+          <w:noProof/>
+        </w:rPr>
+        <mc:AlternateContent>
+          <mc:Choice Requires="wps">
+            <w:drawing>
+              <wp:anchor distT="0" distB="0" distL="114300" distR="114300" simplePos="0" relativeHeight="251683840" behindDoc="0" locked="0" layoutInCell="1" allowOverlap="1" wp14:anchorId="22810AC4" wp14:editId="283BBFF3">
+                <wp:simplePos x="0" y="0"/>
+                <wp:positionH relativeFrom="column">
+                  <wp:posOffset>-8467</wp:posOffset>
+                </wp:positionH>
+                <wp:positionV relativeFrom="paragraph">
+                  <wp:posOffset>1281852</wp:posOffset>
+                </wp:positionV>
+                <wp:extent cx="0" cy="1060027"/>
+                <wp:effectExtent l="0" t="0" r="38100" b="26035"/>
+                <wp:wrapNone/>
+                <wp:docPr id="13" name="直接连接符 13"/>
+                <wp:cNvGraphicFramePr/>
+                <a:graphic xmlns:a="http://schemas.openxmlformats.org/drawingml/2006/main">
+                  <a:graphicData uri="http://schemas.microsoft.com/office/word/2010/wordprocessingShape">
+                    <wps:wsp>
+                      <wps:cNvCnPr/>
+                      <wps:spPr>
+                        <a:xfrm>
+                          <a:off x="0" y="0"/>
+                          <a:ext cx="0" cy="1060027"/>
+                        </a:xfrm>
+                        <a:prstGeom prst="line">
+                          <a:avLst/>
+                        </a:prstGeom>
+                      </wps:spPr>
+                      <wps:style>
+                        <a:lnRef idx="1">
+                          <a:schemeClr val="accent1"/>
+                        </a:lnRef>
+                        <a:fillRef idx="0">
+                          <a:schemeClr val="accent1"/>
+                        </a:fillRef>
+                        <a:effectRef idx="0">
+                          <a:schemeClr val="accent1"/>
+                        </a:effectRef>
+                        <a:fontRef idx="minor">
+                          <a:schemeClr val="tx1"/>
+                        </a:fontRef>
+                      </wps:style>
+                      <wps:bodyPr/>
+                    </wps:wsp>
+                  </a:graphicData>
+                </a:graphic>
+              </wp:anchor>
+            </w:drawing>
+          </mc:Choice>
+          <mc:Fallback>
+            <w:pict>
+              <v:line w14:anchorId="064F3AFE" id="直接连接符 13" o:spid="_x0000_s1026" style="position:absolute;left:0;text-align:left;z-index:251683840;visibility:visible;mso-wrap-style:square;mso-wrap-distance-left:9pt;mso-wrap-distance-top:0;mso-wrap-distance-right:9pt;mso-wrap-distance-bottom:0;mso-position-horizontal:absolute;mso-position-horizontal-relative:text;mso-position-vertical:absolute;mso-position-vertical-relative:text" from="-.65pt,100.95pt" to="-.65pt,184.4pt" o:gfxdata="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" strokecolor="#4472c4 [3204]" strokeweight=".5pt">
+                <v:stroke joinstyle="miter"/>
+              </v:line>
+            </w:pict>
+          </mc:Fallback>
+        </mc:AlternateContent>
+      </w:r>
+      <w:r>
+        <w:rPr>
+          <w:rFonts w:hint="eastAsia"/>
+          <w:noProof/>
+        </w:rPr>
+        <mc:AlternateContent>
+          <mc:Choice Requires="wps">
+            <w:drawing>
+              <wp:anchor distT="0" distB="0" distL="114300" distR="114300" simplePos="0" relativeHeight="251679744" behindDoc="0" locked="0" layoutInCell="1" allowOverlap="1" wp14:anchorId="5A428B95" wp14:editId="032016AD">
+                <wp:simplePos x="0" y="0"/>
+                <wp:positionH relativeFrom="margin">
+                  <wp:posOffset>2555875</wp:posOffset>
+                </wp:positionH>
+                <wp:positionV relativeFrom="paragraph">
+                  <wp:posOffset>661247</wp:posOffset>
+                </wp:positionV>
+                <wp:extent cx="2633980" cy="347133"/>
+                <wp:effectExtent l="0" t="0" r="90170" b="53340"/>
+                <wp:wrapNone/>
+                <wp:docPr id="5" name="连接符: 肘形 5"/>
+                <wp:cNvGraphicFramePr/>
+                <a:graphic xmlns:a="http://schemas.openxmlformats.org/drawingml/2006/main">
+                  <a:graphicData uri="http://schemas.microsoft.com/office/word/2010/wordprocessingShape">
+                    <wps:wsp>
+                      <wps:cNvCnPr/>
+                      <wps:spPr>
+                        <a:xfrm>
+                          <a:off x="0" y="0"/>
+                          <a:ext cx="2633980" cy="347133"/>
+                        </a:xfrm>
+                        <a:prstGeom prst="bentConnector3">
+                          <a:avLst>
+                            <a:gd name="adj1" fmla="val 100295"/>
+                          </a:avLst>
+                        </a:prstGeom>
+                        <a:ln>
+                          <a:tailEnd type="triangle"/>
+                        </a:ln>
+                      </wps:spPr>
+                      <wps:style>
+                        <a:lnRef idx="1">
+                          <a:schemeClr val="accent1"/>
+                        </a:lnRef>
+                        <a:fillRef idx="0">
+                          <a:schemeClr val="accent1"/>
+                        </a:fillRef>
+                        <a:effectRef idx="0">
+                          <a:schemeClr val="accent1"/>
+                        </a:effectRef>
+                        <a:fontRef idx="minor">
+                          <a:schemeClr val="tx1"/>
+                        </a:fontRef>
+                      </wps:style>
+                      <wps:bodyPr/>
+                    </wps:wsp>
+                  </a:graphicData>
+                </a:graphic>
+                <wp14:sizeRelH relativeFrom="margin">
+                  <wp14:pctWidth>0</wp14:pctWidth>
+                </wp14:sizeRelH>
+                <wp14:sizeRelV relativeFrom="margin">
+                  <wp14:pctHeight>0</wp14:pctHeight>
+                </wp14:sizeRelV>
+              </wp:anchor>
+            </w:drawing>
+          </mc:Choice>
+          <mc:Fallback>
+            <w:pict>
+              <v:shapetype w14:anchorId="1AA3BF80" id="_x0000_t34" coordsize="21600,21600" o:spt="34" o:oned="t" adj="10800" path="m,l@0,0@0,21600,21600,21600e" filled="f">
+                <v:stroke joinstyle="miter"/>
+                <v:formulas>
+                  <v:f eqn="val #0"/>
+                </v:formulas>
+                <v:path arrowok="t" fillok="f" o:connecttype="none"/>
+                <v:handles>
+                  <v:h position="#0,center"/>
+                </v:handles>
+                <o:lock v:ext="edit" shapetype="t"/>
+              </v:shapetype>
+              <v:shape id="连接符: 肘形 5" o:spid="_x0000_s1026" type="#_x0000_t34" style="position:absolute;left:0;text-align:left;margin-left:201.25pt;margin-top:52.05pt;width:207.4pt;height:27.35pt;z-index:251679744;visibility:visible;mso-wrap-style:square;mso-width-percent:0;mso-height-percent:0;mso-wrap-distance-left:9pt;mso-wrap-distance-top:0;mso-wrap-distance-right:9pt;mso-wrap-distance-bottom:0;mso-position-horizontal:absolute;mso-position-horizontal-relative:margin;mso-position-vertical:absolute;mso-position-vertical-relative:text;mso-width-percent:0;mso-height-percent:0;mso-width-relative:margin;mso-height-relative:margin" o:gfxdata="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" adj="21664" strokecolor="#4472c4 [3204]" strokeweight=".5pt">
+                <v:stroke endarrow="block"/>
+                <w10:wrap anchorx="margin"/>
+              </v:shape>
+            </w:pict>
+          </mc:Fallback>
+        </mc:AlternateContent>
+      </w:r>
+      <w:r>
+        <w:rPr>
+          <w:rFonts w:hint="eastAsia"/>
+          <w:noProof/>
+        </w:rPr>
+        <mc:AlternateContent>
+          <mc:Choice Requires="wps">
+            <w:drawing>
+              <wp:anchor distT="0" distB="0" distL="114300" distR="114300" simplePos="0" relativeHeight="251677696" behindDoc="0" locked="0" layoutInCell="1" allowOverlap="1" wp14:anchorId="7B9E31CE" wp14:editId="41075729">
+                <wp:simplePos x="0" y="0"/>
+                <wp:positionH relativeFrom="margin">
+                  <wp:posOffset>175751</wp:posOffset>
+                </wp:positionH>
+                <wp:positionV relativeFrom="paragraph">
+                  <wp:posOffset>664661</wp:posOffset>
+                </wp:positionV>
+                <wp:extent cx="2383093" cy="317110"/>
+                <wp:effectExtent l="76200" t="0" r="17780" b="64135"/>
+                <wp:wrapNone/>
+                <wp:docPr id="17" name="连接符: 肘形 17"/>
+                <wp:cNvGraphicFramePr/>
+                <a:graphic xmlns:a="http://schemas.openxmlformats.org/drawingml/2006/main">
+                  <a:graphicData uri="http://schemas.microsoft.com/office/word/2010/wordprocessingShape">
+                    <wps:wsp>
+                      <wps:cNvCnPr/>
+                      <wps:spPr>
+                        <a:xfrm flipH="1">
+                          <a:off x="0" y="0"/>
+                          <a:ext cx="2383093" cy="317110"/>
+                        </a:xfrm>
+                        <a:prstGeom prst="bentConnector3">
+                          <a:avLst>
+                            <a:gd name="adj1" fmla="val 100295"/>
+                          </a:avLst>
+                        </a:prstGeom>
+                        <a:ln>
+                          <a:tailEnd type="triangle"/>
+                        </a:ln>
+                      </wps:spPr>
+                      <wps:style>
+                        <a:lnRef idx="1">
+                          <a:schemeClr val="accent1"/>
+                        </a:lnRef>
+                        <a:fillRef idx="0">
+                          <a:schemeClr val="accent1"/>
+                        </a:fillRef>
+                        <a:effectRef idx="0">
+                          <a:schemeClr val="accent1"/>
+                        </a:effectRef>
+                        <a:fontRef idx="minor">
+                          <a:schemeClr val="tx1"/>
+                        </a:fontRef>
+                      </wps:style>
+                      <wps:bodyPr/>
+                    </wps:wsp>
+                  </a:graphicData>
+                </a:graphic>
+                <wp14:sizeRelH relativeFrom="margin">
+                  <wp14:pctWidth>0</wp14:pctWidth>
+                </wp14:sizeRelH>
+                <wp14:sizeRelV relativeFrom="margin">
+                  <wp14:pctHeight>0</wp14:pctHeight>
+                </wp14:sizeRelV>
+              </wp:anchor>
+            </w:drawing>
+          </mc:Choice>
+          <mc:Fallback>
+            <w:pict>
+              <v:shape w14:anchorId="2030DE14" id="连接符: 肘形 17" o:spid="_x0000_s1026" type="#_x0000_t34" style="position:absolute;left:0;text-align:left;margin-left:13.85pt;margin-top:52.35pt;width:187.65pt;height:24.95pt;flip:x;z-index:251677696;visibility:visible;mso-wrap-style:square;mso-width-percent:0;mso-height-percent:0;mso-wrap-distance-left:9pt;mso-wrap-distance-top:0;mso-wrap-distance-right:9pt;mso-wrap-distance-bottom:0;mso-position-horizontal:absolute;mso-position-horizontal-relative:margin;mso-position-vertical:absolute;mso-position-vertical-relative:text;mso-width-percent:0;mso-height-percent:0;mso-width-relative:margin;mso-height-relative:margin" o:gfxdata="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" adj="21664" strokecolor="#4472c4 [3204]" strokeweight=".5pt">
+                <v:stroke endarrow="block"/>
+                <w10:wrap anchorx="margin"/>
+              </v:shape>
+            </w:pict>
+          </mc:Fallback>
+        </mc:AlternateContent>
+      </w:r>
+      <w:r>
+        <w:rPr>
+          <w:noProof/>
+        </w:rPr>
+        <mc:AlternateContent>
+          <mc:Choice Requires="wps">
+            <w:drawing>
+              <wp:anchor distT="0" distB="0" distL="114300" distR="114300" simplePos="0" relativeHeight="251676672" behindDoc="0" locked="0" layoutInCell="1" allowOverlap="1" wp14:anchorId="249419CD" wp14:editId="2DC23022">
+                <wp:simplePos x="0" y="0"/>
+                <wp:positionH relativeFrom="column">
+                  <wp:posOffset>2566219</wp:posOffset>
+                </wp:positionH>
+                <wp:positionV relativeFrom="paragraph">
+                  <wp:posOffset>520741</wp:posOffset>
+                </wp:positionV>
+                <wp:extent cx="0" cy="461010"/>
+                <wp:effectExtent l="76200" t="0" r="57150" b="53340"/>
+                <wp:wrapNone/>
+                <wp:docPr id="14" name="连接符: 肘形 14"/>
+                <wp:cNvGraphicFramePr/>
+                <a:graphic xmlns:a="http://schemas.openxmlformats.org/drawingml/2006/main">
+                  <a:graphicData uri="http://schemas.microsoft.com/office/word/2010/wordprocessingShape">
+                    <wps:wsp>
+                      <wps:cNvCnPr/>
+                      <wps:spPr>
+                        <a:xfrm>
+                          <a:off x="0" y="0"/>
+                          <a:ext cx="0" cy="461010"/>
+                        </a:xfrm>
+                        <a:prstGeom prst="bentConnector3">
+                          <a:avLst/>
+                        </a:prstGeom>
+                        <a:ln>
+                          <a:tailEnd type="triangle"/>
+                        </a:ln>
+                      </wps:spPr>
+                      <wps:style>
+                        <a:lnRef idx="1">
+                          <a:schemeClr val="accent1"/>
+                        </a:lnRef>
+                        <a:fillRef idx="0">
+                          <a:schemeClr val="accent1"/>
+                        </a:fillRef>
+                        <a:effectRef idx="0">
+                          <a:schemeClr val="accent1"/>
+                        </a:effectRef>
+                        <a:fontRef idx="minor">
+                          <a:schemeClr val="tx1"/>
+                        </a:fontRef>
+                      </wps:style>
+                      <wps:bodyPr/>
+                    </wps:wsp>
+                  </a:graphicData>
+                </a:graphic>
+              </wp:anchor>
+            </w:drawing>
+          </mc:Choice>
+          <mc:Fallback>
+            <w:pict>
+              <v:shape w14:anchorId="16F3D131" id="连接符: 肘形 14" o:spid="_x0000_s1026" type="#_x0000_t34" style="position:absolute;left:0;text-align:left;margin-left:202.05pt;margin-top:41pt;width:0;height:36.3pt;z-index:251676672;visibility:visible;mso-wrap-style:square;mso-wrap-distance-left:9pt;mso-wrap-distance-top:0;mso-wrap-distance-right:9pt;mso-wrap-distance-bottom:0;mso-position-horizontal:absolute;mso-position-horizontal-relative:text;mso-position-vertical:absolute;mso-position-vertical-relative:text" o:gfxdata="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" strokecolor="#4472c4 [3204]" strokeweight=".5pt">
+                <v:stroke endarrow="block"/>
+              </v:shape>
+            </w:pict>
+          </mc:Fallback>
+        </mc:AlternateContent>
+      </w:r>
+      <w:r>
+        <w:rPr>
+          <w:noProof/>
+        </w:rPr>
+        <mc:AlternateContent>
+          <mc:Choice Requires="wps">
+            <w:drawing>
+              <wp:anchor distT="0" distB="0" distL="114300" distR="114300" simplePos="0" relativeHeight="251675648" behindDoc="0" locked="0" layoutInCell="1" allowOverlap="1" wp14:anchorId="4ABDF53B" wp14:editId="563027DF">
+                <wp:simplePos x="0" y="0"/>
+                <wp:positionH relativeFrom="column">
+                  <wp:posOffset>2698955</wp:posOffset>
+                </wp:positionH>
+                <wp:positionV relativeFrom="paragraph">
+                  <wp:posOffset>1621688</wp:posOffset>
+                </wp:positionV>
+                <wp:extent cx="907025" cy="294968"/>
+                <wp:effectExtent l="0" t="0" r="26670" b="10160"/>
+                <wp:wrapNone/>
+                <wp:docPr id="11" name="矩形 11"/>
+                <wp:cNvGraphicFramePr/>
+                <a:graphic xmlns:a="http://schemas.openxmlformats.org/drawingml/2006/main">
+                  <a:graphicData uri="http://schemas.microsoft.com/office/word/2010/wordprocessingShape">
+                    <wps:wsp>
+                      <wps:cNvSpPr/>
+                      <wps:spPr>
+                        <a:xfrm>
+                          <a:off x="0" y="0"/>
+                          <a:ext cx="907025" cy="294968"/>
+                        </a:xfrm>
+                        <a:prstGeom prst="rect">
+                          <a:avLst/>
+                        </a:prstGeom>
+                      </wps:spPr>
+                      <wps:style>
+                        <a:lnRef idx="2">
+                          <a:schemeClr val="accent1">
+                            <a:shade val="50000"/>
+                          </a:schemeClr>
+                        </a:lnRef>
+                        <a:fillRef idx="1">
+                          <a:schemeClr val="accent1"/>
+                        </a:fillRef>
+                        <a:effectRef idx="0">
+                          <a:schemeClr val="accent1"/>
+                        </a:effectRef>
+                        <a:fontRef idx="minor">
+                          <a:schemeClr val="lt1"/>
+                        </a:fontRef>
+                      </wps:style>
+                      <wps:txbx>
+                        <w:txbxContent>
+                          <w:p>
+                            <w:pPr>
+                              <w:ind w:firstLineChars="150" w:firstLine="315"/>
+                            </w:pPr>
+                            <w:r>
+                              <w:rPr>
+                                <w:rFonts w:hint="eastAsia"/>
+                              </w:rPr>
+                              <w:t>问答</w:t>
+                            </w:r>
+                          </w:p>
+                        </w:txbxContent>
+                      </wps:txbx>
+                      <wps:bodyPr rot="0" spcFirstLastPara="0" vertOverflow="overflow" horzOverflow="overflow" vert="horz" wrap="square" lIns="91440" tIns="45720" rIns="91440" bIns="45720" numCol="1" spcCol="0" rtlCol="0" fromWordArt="0" anchor="ctr" anchorCtr="0" forceAA="0" compatLnSpc="1">
+                        <a:prstTxWarp prst="textNoShape">
+                          <a:avLst/>
+                        </a:prstTxWarp>
+                        <a:noAutofit/>
+                      </wps:bodyPr>
+                    </wps:wsp>
+                  </a:graphicData>
+                </a:graphic>
+              </wp:anchor>
+            </w:drawing>
+          </mc:Choice>
+          <mc:Fallback>
+            <w:pict>
+              <v:rect w14:anchorId="4ABDF53B" id="矩形 11" o:spid="_x0000_s1026" style="position:absolute;left:0;text-align:left;margin-left:212.5pt;margin-top:127.7pt;width:71.4pt;height:23.25pt;z-index:251675648;visibility:visible;mso-wrap-style:square;mso-wrap-distance-left:9pt;mso-wrap-distance-top:0;mso-wrap-distance-right:9pt;mso-wrap-distance-bottom:0;mso-position-horizontal:absolute;mso-position-horizontal-relative:text;mso-position-vertical:absolute;mso-position-vertical-relative:text;v-text-anchor:middle" o:gfxdata="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" fillcolor="#4472c4 [3204]" strokecolor="#1f3763 [1604]" strokeweight="1pt">
+                <v:textbox>
+                  <w:txbxContent>
+                    <w:p>
+                      <w:pPr>
+                        <w:ind w:firstLineChars="150" w:firstLine="315"/>
+                      </w:pPr>
+                      <w:r>
+                        <w:rPr>
+                          <w:rFonts w:hint="eastAsia"/>
+                        </w:rPr>
+                        <w:t>问答</w:t>
+                      </w:r>
+                    </w:p>
+                  </w:txbxContent>
+                </v:textbox>
+              </v:rect>
+            </w:pict>
+          </mc:Fallback>
+        </mc:AlternateContent>
+      </w:r>
+      <w:r>
+        <w:rPr>
+          <w:noProof/>
+        </w:rPr>
+        <mc:AlternateContent>
+          <mc:Choice Requires="wps">
+            <w:drawing>
+              <wp:anchor distT="0" distB="0" distL="114300" distR="114300" simplePos="0" relativeHeight="251673600" behindDoc="0" locked="0" layoutInCell="1" allowOverlap="1" wp14:anchorId="776164DD" wp14:editId="1714F63C">
+                <wp:simplePos x="0" y="0"/>
+                <wp:positionH relativeFrom="column">
+                  <wp:posOffset>243348</wp:posOffset>
+                </wp:positionH>
+                <wp:positionV relativeFrom="paragraph">
+                  <wp:posOffset>2086261</wp:posOffset>
+                </wp:positionV>
+                <wp:extent cx="907025" cy="294968"/>
+                <wp:effectExtent l="0" t="0" r="26670" b="10160"/>
+                <wp:wrapNone/>
+                <wp:docPr id="9" name="矩形 9"/>
+                <wp:cNvGraphicFramePr/>
+                <a:graphic xmlns:a="http://schemas.openxmlformats.org/drawingml/2006/main">
+                  <a:graphicData uri="http://schemas.microsoft.com/office/word/2010/wordprocessingShape">
+                    <wps:wsp>
+                      <wps:cNvSpPr/>
+                      <wps:spPr>
+                        <a:xfrm>
+                          <a:off x="0" y="0"/>
+                          <a:ext cx="907025" cy="294968"/>
+                        </a:xfrm>
+                        <a:prstGeom prst="rect">
+                          <a:avLst/>
+                        </a:prstGeom>
+                      </wps:spPr>
+                      <wps:style>
+                        <a:lnRef idx="2">
+                          <a:schemeClr val="accent1">
+                            <a:shade val="50000"/>
+                          </a:schemeClr>
+                        </a:lnRef>
+                        <a:fillRef idx="1">
+                          <a:schemeClr val="accent1"/>
+                        </a:fillRef>
+                        <a:effectRef idx="0">
+                          <a:schemeClr val="accent1"/>
+                        </a:effectRef>
+                        <a:fontRef idx="minor">
+                          <a:schemeClr val="lt1"/>
+                        </a:fontRef>
+                      </wps:style>
+                      <wps:txbx>
+                        <w:txbxContent>
+                          <w:p>
+                            <w:pPr>
+                              <w:jc w:val="center"/>
+                            </w:pPr>
+                            <w:r>
+                              <w:rPr>
+                                <w:rFonts w:hint="eastAsia"/>
+                              </w:rPr>
+                              <w:t>注册</w:t>
+                            </w:r>
+                          </w:p>
+                        </w:txbxContent>
+                      </wps:txbx>
+                      <wps:bodyPr rot="0" spcFirstLastPara="0" vertOverflow="overflow" horzOverflow="overflow" vert="horz" wrap="square" lIns="91440" tIns="45720" rIns="91440" bIns="45720" numCol="1" spcCol="0" rtlCol="0" fromWordArt="0" anchor="ctr" anchorCtr="0" forceAA="0" compatLnSpc="1">
+                        <a:prstTxWarp prst="textNoShape">
+                          <a:avLst/>
+                        </a:prstTxWarp>
+                        <a:noAutofit/>
+                      </wps:bodyPr>
+                    </wps:wsp>
+                  </a:graphicData>
+                </a:graphic>
+              </wp:anchor>
+            </w:drawing>
+          </mc:Choice>
+          <mc:Fallback>
+            <w:pict>
+              <v:rect w14:anchorId="776164DD" id="矩形 9" o:spid="_x0000_s1027" style="position:absolute;left:0;text-align:left;margin-left:19.15pt;margin-top:164.25pt;width:71.4pt;height:23.25pt;z-index:251673600;visibility:visible;mso-wrap-style:square;mso-wrap-distance-left:9pt;mso-wrap-distance-top:0;mso-wrap-distance-right:9pt;mso-wrap-distance-bottom:0;mso-position-horizontal:absolute;mso-position-horizontal-relative:text;mso-position-vertical:absolute;mso-position-vertical-relative:text;v-text-anchor:middle" o:gfxdata="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" fillcolor="#4472c4 [3204]" strokecolor="#1f3763 [1604]" strokeweight="1pt">
+                <v:textbox>
+                  <w:txbxContent>
+                    <w:p>
+                      <w:pPr>
+                        <w:jc w:val="center"/>
+                      </w:pPr>
+                      <w:r>
+                        <w:rPr>
+                          <w:rFonts w:hint="eastAsia"/>
+                        </w:rPr>
+                        <w:t>注册</w:t>
+                      </w:r>
+                    </w:p>
+                  </w:txbxContent>
+                </v:textbox>
+              </v:rect>
+            </w:pict>
+          </mc:Fallback>
+        </mc:AlternateContent>
+      </w:r>
+      <w:r>
+        <w:rPr>
+          <w:noProof/>
+        </w:rPr>
+        <mc:AlternateContent>
+          <mc:Choice Requires="wps">
+            <w:drawing>
+              <wp:anchor distT="0" distB="0" distL="114300" distR="114300" simplePos="0" relativeHeight="251671552" behindDoc="0" locked="0" layoutInCell="1" allowOverlap="1" wp14:anchorId="67EF60AD" wp14:editId="7431B2C1">
+                <wp:simplePos x="0" y="0"/>
+                <wp:positionH relativeFrom="column">
+                  <wp:posOffset>235975</wp:posOffset>
+                </wp:positionH>
+                <wp:positionV relativeFrom="paragraph">
+                  <wp:posOffset>1555320</wp:posOffset>
+                </wp:positionV>
+                <wp:extent cx="907025" cy="294968"/>
+                <wp:effectExtent l="0" t="0" r="26670" b="10160"/>
+                <wp:wrapNone/>
+                <wp:docPr id="8" name="矩形 8"/>
+                <wp:cNvGraphicFramePr/>
+                <a:graphic xmlns:a="http://schemas.openxmlformats.org/drawingml/2006/main">
+                  <a:graphicData uri="http://schemas.microsoft.com/office/word/2010/wordprocessingShape">
+                    <wps:wsp>
+                      <wps:cNvSpPr/>
+                      <wps:spPr>
+                        <a:xfrm>
+                          <a:off x="0" y="0"/>
+                          <a:ext cx="907025" cy="294968"/>
+                        </a:xfrm>
+                        <a:prstGeom prst="rect">
+                          <a:avLst/>
+                        </a:prstGeom>
+                      </wps:spPr>
+                      <wps:style>
+                        <a:lnRef idx="2">
+                          <a:schemeClr val="accent1">
+                            <a:shade val="50000"/>
+                          </a:schemeClr>
+                        </a:lnRef>
+                        <a:fillRef idx="1">
+                          <a:schemeClr val="accent1"/>
+                        </a:fillRef>
+                        <a:effectRef idx="0">
+                          <a:schemeClr val="accent1"/>
+                        </a:effectRef>
+                        <a:fontRef idx="minor">
+                          <a:schemeClr val="lt1"/>
+                        </a:fontRef>
+                      </wps:style>
+                      <wps:txbx>
+                        <w:txbxContent>
+                          <w:p>
+                            <w:pPr>
+                              <w:jc w:val="center"/>
+                            </w:pPr>
+                            <w:r>
+                              <w:rPr>
+                                <w:rFonts w:hint="eastAsia"/>
+                              </w:rPr>
+                              <w:t>登录</w:t>
+                            </w:r>
+                          </w:p>
+                        </w:txbxContent>
+                      </wps:txbx>
+                      <wps:bodyPr rot="0" spcFirstLastPara="0" vertOverflow="overflow" horzOverflow="overflow" vert="horz" wrap="square" lIns="91440" tIns="45720" rIns="91440" bIns="45720" numCol="1" spcCol="0" rtlCol="0" fromWordArt="0" anchor="ctr" anchorCtr="0" forceAA="0" compatLnSpc="1">
+                        <a:prstTxWarp prst="textNoShape">
+                          <a:avLst/>
+                        </a:prstTxWarp>
+                        <a:noAutofit/>
+                      </wps:bodyPr>
+                    </wps:wsp>
+                  </a:graphicData>
+                </a:graphic>
+              </wp:anchor>
+            </w:drawing>
+          </mc:Choice>
+          <mc:Fallback>
+            <w:pict>
+              <v:rect w14:anchorId="67EF60AD" id="矩形 8" o:spid="_x0000_s1028" style="position:absolute;left:0;text-align:left;margin-left:18.6pt;margin-top:122.45pt;width:71.4pt;height:23.25pt;z-index:251671552;visibility:visible;mso-wrap-style:square;mso-wrap-distance-left:9pt;mso-wrap-distance-top:0;mso-wrap-distance-right:9pt;mso-wrap-distance-bottom:0;mso-position-horizontal:absolute;mso-position-horizontal-relative:text;mso-position-vertical:absolute;mso-position-vertical-relative:text;v-text-anchor:middle" o:gfxdata="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" fillcolor="#4472c4 [3204]" strokecolor="#1f3763 [1604]" strokeweight="1pt">
+                <v:textbox>
+                  <w:txbxContent>
+                    <w:p>
+                      <w:pPr>
+                        <w:jc w:val="center"/>
+                      </w:pPr>
+                      <w:r>
+                        <w:rPr>
+                          <w:rFonts w:hint="eastAsia"/>
+                        </w:rPr>
+                        <w:t>登录</w:t>
+                      </w:r>
+                    </w:p>
+                  </w:txbxContent>
+                </v:textbox>
+              </v:rect>
+            </w:pict>
+          </mc:Fallback>
+        </mc:AlternateContent>
+      </w:r>
+      <w:r>
+        <w:rPr>
+          <w:noProof/>
+        </w:rPr>
+        <mc:AlternateContent>
+          <mc:Choice Requires="wps">
+            <w:drawing>
+              <wp:anchor distT="0" distB="0" distL="114300" distR="114300" simplePos="0" relativeHeight="251664384" behindDoc="0" locked="0" layoutInCell="1" allowOverlap="1" wp14:anchorId="2D6EA9E3" wp14:editId="40544B52">
+                <wp:simplePos x="0" y="0"/>
+                <wp:positionH relativeFrom="column">
+                  <wp:posOffset>4689986</wp:posOffset>
+                </wp:positionH>
+                <wp:positionV relativeFrom="paragraph">
+                  <wp:posOffset>963315</wp:posOffset>
+                </wp:positionV>
+                <wp:extent cx="1039761" cy="294640"/>
+                <wp:effectExtent l="0" t="0" r="27305" b="10160"/>
+                <wp:wrapNone/>
+                <wp:docPr id="4" name="矩形 4"/>
+                <wp:cNvGraphicFramePr/>
+                <a:graphic xmlns:a="http://schemas.openxmlformats.org/drawingml/2006/main">
+                  <a:graphicData uri="http://schemas.microsoft.com/office/word/2010/wordprocessingShape">
+                    <wps:wsp>
+                      <wps:cNvSpPr/>
+                      <wps:spPr>
+                        <a:xfrm>
+                          <a:off x="0" y="0"/>
+                          <a:ext cx="1039761" cy="294640"/>
+                        </a:xfrm>
+                        <a:prstGeom prst="rect">
+                          <a:avLst/>
+                        </a:prstGeom>
+                      </wps:spPr>
+                      <wps:style>
+                        <a:lnRef idx="2">
+                          <a:schemeClr val="accent1">
+                            <a:shade val="50000"/>
+                          </a:schemeClr>
+                        </a:lnRef>
+                        <a:fillRef idx="1">
+                          <a:schemeClr val="accent1"/>
+                        </a:fillRef>
+                        <a:effectRef idx="0">
+                          <a:schemeClr val="accent1"/>
+                        </a:effectRef>
+                        <a:fontRef idx="minor">
+                          <a:schemeClr val="lt1"/>
+                        </a:fontRef>
+                      </wps:style>
+                      <wps:txbx>
+                        <w:txbxContent>
+                          <w:p>
+                            <w:r>
+                              <w:rPr>
+                                <w:rFonts w:hint="eastAsia"/>
+                              </w:rPr>
+                              <w:t>沙盘游戏系统</w:t>
+                            </w:r>
+                          </w:p>
+                        </w:txbxContent>
+                      </wps:txbx>
+                      <wps:bodyPr rot="0" spcFirstLastPara="0" vertOverflow="overflow" horzOverflow="overflow" vert="horz" wrap="square" lIns="91440" tIns="45720" rIns="91440" bIns="45720" numCol="1" spcCol="0" rtlCol="0" fromWordArt="0" anchor="ctr" anchorCtr="0" forceAA="0" compatLnSpc="1">
+                        <a:prstTxWarp prst="textNoShape">
+                          <a:avLst/>
+                        </a:prstTxWarp>
+                        <a:noAutofit/>
+                      </wps:bodyPr>
+                    </wps:wsp>
+                  </a:graphicData>
+                </a:graphic>
+                <wp14:sizeRelH relativeFrom="margin">
+                  <wp14:pctWidth>0</wp14:pctWidth>
+                </wp14:sizeRelH>
+              </wp:anchor>
+            </w:drawing>
+          </mc:Choice>
+          <mc:Fallback>
+            <w:pict>
+              <v:rect w14:anchorId="2D6EA9E3" id="矩形 4" o:spid="_x0000_s1029" style="position:absolute;left:0;text-align:left;margin-left:369.3pt;margin-top:75.85pt;width:81.85pt;height:23.2pt;z-index:251664384;visibility:visible;mso-wrap-style:square;mso-width-percent:0;mso-wrap-distance-left:9pt;mso-wrap-distance-top:0;mso-wrap-distance-right:9pt;mso-wrap-distance-bottom:0;mso-position-horizontal:absolute;mso-position-horizontal-relative:text;mso-position-vertical:absolute;mso-position-vertical-relative:text;mso-width-percent:0;mso-width-relative:margin;v-text-anchor:middle" o:gfxdata="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" fillcolor="#4472c4 [3204]" strokecolor="#1f3763 [1604]" strokeweight="1pt">
+                <v:textbox>
+                  <w:txbxContent>
+                    <w:p>
+                      <w:r>
+                        <w:rPr>
+                          <w:rFonts w:hint="eastAsia"/>
+                        </w:rPr>
+                        <w:t>沙盘游戏系统</w:t>
+                      </w:r>
+                    </w:p>
+                  </w:txbxContent>
+                </v:textbox>
+              </v:rect>
+            </w:pict>
+          </mc:Fallback>
+        </mc:AlternateContent>
+      </w:r>
+      <w:r>
+        <w:rPr>
+          <w:noProof/>
+        </w:rPr>
+        <mc:AlternateContent>
+          <mc:Choice Requires="wps">
+            <w:drawing>
+              <wp:anchor distT="0" distB="0" distL="114300" distR="114300" simplePos="0" relativeHeight="251669504" behindDoc="0" locked="0" layoutInCell="1" allowOverlap="1" wp14:anchorId="2E171605" wp14:editId="10A0A8CA">
+                <wp:simplePos x="0" y="0"/>
+                <wp:positionH relativeFrom="column">
+                  <wp:posOffset>2721077</wp:posOffset>
+                </wp:positionH>
+                <wp:positionV relativeFrom="paragraph">
+                  <wp:posOffset>2587707</wp:posOffset>
+                </wp:positionV>
+                <wp:extent cx="907025" cy="294968"/>
+                <wp:effectExtent l="0" t="0" r="26670" b="10160"/>
+                <wp:wrapNone/>
+                <wp:docPr id="7" name="矩形 7"/>
+                <wp:cNvGraphicFramePr/>
+                <a:graphic xmlns:a="http://schemas.openxmlformats.org/drawingml/2006/main">
+                  <a:graphicData uri="http://schemas.microsoft.com/office/word/2010/wordprocessingShape">
+                    <wps:wsp>
+                      <wps:cNvSpPr/>
+                      <wps:spPr>
+                        <a:xfrm>
+                          <a:off x="0" y="0"/>
+                          <a:ext cx="907025" cy="294968"/>
+                        </a:xfrm>
+                        <a:prstGeom prst="rect">
+                          <a:avLst/>
+                        </a:prstGeom>
+                      </wps:spPr>
+                      <wps:style>
+                        <a:lnRef idx="2">
+                          <a:schemeClr val="accent1">
+                            <a:shade val="50000"/>
+                          </a:schemeClr>
+                        </a:lnRef>
+                        <a:fillRef idx="1">
+                          <a:schemeClr val="accent1"/>
+                        </a:fillRef>
+                        <a:effectRef idx="0">
+                          <a:schemeClr val="accent1"/>
+                        </a:effectRef>
+                        <a:fontRef idx="minor">
+                          <a:schemeClr val="lt1"/>
+                        </a:fontRef>
+                      </wps:style>
+                      <wps:txbx>
+                        <w:txbxContent>
+                          <w:p>
+                            <w:pPr>
+                              <w:jc w:val="center"/>
+                            </w:pPr>
+                            <w:r>
+                              <w:rPr>
+                                <w:rFonts w:hint="eastAsia"/>
+                              </w:rPr>
+                              <w:t>天赋雷达</w:t>
+                            </w:r>
+                          </w:p>
+                        </w:txbxContent>
+                      </wps:txbx>
+                      <wps:bodyPr rot="0" spcFirstLastPara="0" vertOverflow="overflow" horzOverflow="overflow" vert="horz" wrap="square" lIns="91440" tIns="45720" rIns="91440" bIns="45720" numCol="1" spcCol="0" rtlCol="0" fromWordArt="0" anchor="ctr" anchorCtr="0" forceAA="0" compatLnSpc="1">
+                        <a:prstTxWarp prst="textNoShape">
+                          <a:avLst/>
+                        </a:prstTxWarp>
+                        <a:noAutofit/>
+                      </wps:bodyPr>
+                    </wps:wsp>
+                  </a:graphicData>
+                </a:graphic>
+              </wp:anchor>
+            </w:drawing>
+          </mc:Choice>
+          <mc:Fallback>
+            <w:pict>
+              <v:rect w14:anchorId="2E171605" id="矩形 7" o:spid="_x0000_s1030" style="position:absolute;left:0;text-align:left;margin-left:214.25pt;margin-top:203.75pt;width:71.4pt;height:23.25pt;z-index:251669504;visibility:visible;mso-wrap-style:square;mso-wrap-distance-left:9pt;mso-wrap-distance-top:0;mso-wrap-distance-right:9pt;mso-wrap-distance-bottom:0;mso-position-horizontal:absolute;mso-position-horizontal-relative:text;mso-position-vertical:absolute;mso-position-vertical-relative:text;v-text-anchor:middle" o:gfxdata="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" fillcolor="#4472c4 [3204]" strokecolor="#1f3763 [1604]" strokeweight="1pt">
+                <v:textbox>
+                  <w:txbxContent>
+                    <w:p>
+                      <w:pPr>
+                        <w:jc w:val="center"/>
+                      </w:pPr>
+                      <w:r>
+                        <w:rPr>
+                          <w:rFonts w:hint="eastAsia"/>
+                        </w:rPr>
+                        <w:t>天赋雷达</w:t>
+                      </w:r>
+                    </w:p>
+                  </w:txbxContent>
+                </v:textbox>
+              </v:rect>
+            </w:pict>
+          </mc:Fallback>
+        </mc:AlternateContent>
+      </w:r>
+      <w:r>
+        <w:rPr>
+          <w:noProof/>
+        </w:rPr>
+        <mc:AlternateContent>
+          <mc:Choice Requires="wps">
+            <w:drawing>
+              <wp:anchor distT="0" distB="0" distL="114300" distR="114300" simplePos="0" relativeHeight="251667456" behindDoc="0" locked="0" layoutInCell="1" allowOverlap="1" wp14:anchorId="1EB370C8" wp14:editId="70160288">
+                <wp:simplePos x="0" y="0"/>
+                <wp:positionH relativeFrom="column">
+                  <wp:posOffset>2721077</wp:posOffset>
+                </wp:positionH>
+                <wp:positionV relativeFrom="paragraph">
+                  <wp:posOffset>2108384</wp:posOffset>
+                </wp:positionV>
+                <wp:extent cx="907025" cy="294968"/>
+                <wp:effectExtent l="0" t="0" r="26670" b="10160"/>
+                <wp:wrapNone/>
+                <wp:docPr id="6" name="矩形 6"/>
+                <wp:cNvGraphicFramePr/>
+                <a:graphic xmlns:a="http://schemas.openxmlformats.org/drawingml/2006/main">
+                  <a:graphicData uri="http://schemas.microsoft.com/office/word/2010/wordprocessingShape">
+                    <wps:wsp>
+                      <wps:cNvSpPr/>
+                      <wps:spPr>
+                        <a:xfrm>
+                          <a:off x="0" y="0"/>
+                          <a:ext cx="907025" cy="294968"/>
+                        </a:xfrm>
+                        <a:prstGeom prst="rect">
+                          <a:avLst/>
+                        </a:prstGeom>
+                      </wps:spPr>
+                      <wps:style>
+                        <a:lnRef idx="2">
+                          <a:schemeClr val="accent1">
+                            <a:shade val="50000"/>
+                          </a:schemeClr>
+                        </a:lnRef>
+                        <a:fillRef idx="1">
+                          <a:schemeClr val="accent1"/>
+                        </a:fillRef>
+                        <a:effectRef idx="0">
+                          <a:schemeClr val="accent1"/>
+                        </a:effectRef>
+                        <a:fontRef idx="minor">
+                          <a:schemeClr val="lt1"/>
+                        </a:fontRef>
+                      </wps:style>
+                      <wps:txbx>
+                        <w:txbxContent>
+                          <w:p>
+                            <w:pPr>
+                              <w:ind w:firstLineChars="50" w:firstLine="105"/>
+                            </w:pPr>
+                            <w:r>
+                              <w:rPr>
+                                <w:rFonts w:hint="eastAsia"/>
+                              </w:rPr>
+                              <w:t>分析结果</w:t>
+                            </w:r>
+                          </w:p>
+                        </w:txbxContent>
+                      </wps:txbx>
+                      <wps:bodyPr rot="0" spcFirstLastPara="0" vertOverflow="overflow" horzOverflow="overflow" vert="horz" wrap="square" lIns="91440" tIns="45720" rIns="91440" bIns="45720" numCol="1" spcCol="0" rtlCol="0" fromWordArt="0" anchor="ctr" anchorCtr="0" forceAA="0" compatLnSpc="1">
+                        <a:prstTxWarp prst="textNoShape">
+                          <a:avLst/>
+                        </a:prstTxWarp>
+                        <a:noAutofit/>
+                      </wps:bodyPr>
+                    </wps:wsp>
+                  </a:graphicData>
+                </a:graphic>
+              </wp:anchor>
+            </w:drawing>
+          </mc:Choice>
+          <mc:Fallback>
+            <w:pict>
+              <v:rect w14:anchorId="1EB370C8" id="矩形 6" o:spid="_x0000_s1031" style="position:absolute;left:0;text-align:left;margin-left:214.25pt;margin-top:166pt;width:71.4pt;height:23.25pt;z-index:251667456;visibility:visible;mso-wrap-style:square;mso-wrap-distance-left:9pt;mso-wrap-distance-top:0;mso-wrap-distance-right:9pt;mso-wrap-distance-bottom:0;mso-position-horizontal:absolute;mso-position-horizontal-relative:text;mso-position-vertical:absolute;mso-position-vertical-relative:text;v-text-anchor:middle" o:gfxdata="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" fillcolor="#4472c4 [3204]" strokecolor="#1f3763 [1604]" strokeweight="1pt">
+                <v:textbox>
+                  <w:txbxContent>
+                    <w:p>
+                      <w:pPr>
+                        <w:ind w:firstLineChars="50" w:firstLine="105"/>
+                      </w:pPr>
+                      <w:r>
+                        <w:rPr>
+                          <w:rFonts w:hint="eastAsia"/>
+                        </w:rPr>
+                        <w:t>分析结果</w:t>
+                      </w:r>
+                    </w:p>
+                  </w:txbxContent>
+                </v:textbox>
+              </v:rect>
+            </w:pict>
+          </mc:Fallback>
+        </mc:AlternateContent>
+      </w:r>
+      <w:r>
+        <w:rPr>
+          <w:noProof/>
+        </w:rPr>
+        <mc:AlternateContent>
+          <mc:Choice Requires="wps">
+            <w:drawing>
+              <wp:anchor distT="0" distB="0" distL="114300" distR="114300" simplePos="0" relativeHeight="251660288" behindDoc="0" locked="0" layoutInCell="1" allowOverlap="1" wp14:anchorId="70C3D3F5" wp14:editId="1B7B01A2">
+                <wp:simplePos x="0" y="0"/>
+                <wp:positionH relativeFrom="column">
+                  <wp:posOffset>-198878</wp:posOffset>
+                </wp:positionH>
+                <wp:positionV relativeFrom="paragraph">
+                  <wp:posOffset>978043</wp:posOffset>
+                </wp:positionV>
+                <wp:extent cx="907025" cy="294968"/>
+                <wp:effectExtent l="0" t="0" r="26670" b="10160"/>
+                <wp:wrapNone/>
+                <wp:docPr id="2" name="矩形 2"/>
+                <wp:cNvGraphicFramePr/>
+                <a:graphic xmlns:a="http://schemas.openxmlformats.org/drawingml/2006/main">
+                  <a:graphicData uri="http://schemas.microsoft.com/office/word/2010/wordprocessingShape">
+                    <wps:wsp>
+                      <wps:cNvSpPr/>
+                      <wps:spPr>
+                        <a:xfrm>
+                          <a:off x="0" y="0"/>
+                          <a:ext cx="907025" cy="294968"/>
+                        </a:xfrm>
+                        <a:prstGeom prst="rect">
+                          <a:avLst/>
+                        </a:prstGeom>
+                      </wps:spPr>
+                      <wps:style>
+                        <a:lnRef idx="2">
+                          <a:schemeClr val="accent1">
+                            <a:shade val="50000"/>
+                          </a:schemeClr>
+                        </a:lnRef>
+                        <a:fillRef idx="1">
+                          <a:schemeClr val="accent1"/>
+                        </a:fillRef>
+                        <a:effectRef idx="0">
+                          <a:schemeClr val="accent1"/>
+                        </a:effectRef>
+                        <a:fontRef idx="minor">
+                          <a:schemeClr val="lt1"/>
+                        </a:fontRef>
+                      </wps:style>
+                      <wps:txbx>
+                        <w:txbxContent>
+                          <w:p>
+                            <w:pPr>
+                              <w:jc w:val="center"/>
+                            </w:pPr>
+                            <w:r>
+                              <w:rPr>
+                                <w:rFonts w:hint="eastAsia"/>
+                              </w:rPr>
+                              <w:t>验证</w:t>
+                            </w:r>
+                          </w:p>
+                        </w:txbxContent>
+                      </wps:txbx>
+                      <wps:bodyPr rot="0" spcFirstLastPara="0" vertOverflow="overflow" horzOverflow="overflow" vert="horz" wrap="square" lIns="91440" tIns="45720" rIns="91440" bIns="45720" numCol="1" spcCol="0" rtlCol="0" fromWordArt="0" anchor="ctr" anchorCtr="0" forceAA="0" compatLnSpc="1">
+                        <a:prstTxWarp prst="textNoShape">
+                          <a:avLst/>
+                        </a:prstTxWarp>
+                        <a:noAutofit/>
+                      </wps:bodyPr>
+                    </wps:wsp>
+                  </a:graphicData>
+                </a:graphic>
+              </wp:anchor>
+            </w:drawing>
+          </mc:Choice>
+          <mc:Fallback>
+            <w:pict>
+              <v:rect w14:anchorId="70C3D3F5" id="矩形 2" o:spid="_x0000_s1032" style="position:absolute;left:0;text-align:left;margin-left:-15.65pt;margin-top:77pt;width:71.4pt;height:23.25pt;z-index:251660288;visibility:visible;mso-wrap-style:square;mso-wrap-distance-left:9pt;mso-wrap-distance-top:0;mso-wrap-distance-right:9pt;mso-wrap-distance-bottom:0;mso-position-horizontal:absolute;mso-position-horizontal-relative:text;mso-position-vertical:absolute;mso-position-vertical-relative:text;v-text-anchor:middle" o:gfxdata="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" fillcolor="#4472c4 [3204]" strokecolor="#1f3763 [1604]" strokeweight="1pt">
+                <v:textbox>
+                  <w:txbxContent>
+                    <w:p>
+                      <w:pPr>
+                        <w:jc w:val="center"/>
+                      </w:pPr>
+                      <w:r>
+                        <w:rPr>
+                          <w:rFonts w:hint="eastAsia"/>
+                        </w:rPr>
+                        <w:t>验证</w:t>
+                      </w:r>
+                    </w:p>
+                  </w:txbxContent>
+                </v:textbox>
+              </v:rect>
+            </w:pict>
+          </mc:Fallback>
+        </mc:AlternateContent>
+      </w:r>
+      <w:r>
+        <w:rPr>
+          <w:noProof/>
+        </w:rPr>
+        <mc:AlternateContent>
+          <mc:Choice Requires="wps">
+            <w:drawing>
+              <wp:anchor distT="0" distB="0" distL="114300" distR="114300" simplePos="0" relativeHeight="251662336" behindDoc="0" locked="0" layoutInCell="1" allowOverlap="1" wp14:anchorId="12BA5E23" wp14:editId="517A60E9">
+                <wp:simplePos x="0" y="0"/>
+                <wp:positionH relativeFrom="margin">
+                  <wp:align>center</wp:align>
+                </wp:positionH>
+                <wp:positionV relativeFrom="paragraph">
+                  <wp:posOffset>986975</wp:posOffset>
+                </wp:positionV>
+                <wp:extent cx="907025" cy="294968"/>
+                <wp:effectExtent l="0" t="0" r="26670" b="10160"/>
+                <wp:wrapNone/>
+                <wp:docPr id="3" name="矩形 3"/>
+                <wp:cNvGraphicFramePr/>
+                <a:graphic xmlns:a="http://schemas.openxmlformats.org/drawingml/2006/main">
+                  <a:graphicData uri="http://schemas.microsoft.com/office/word/2010/wordprocessingShape">
+                    <wps:wsp>
+                      <wps:cNvSpPr/>
+                      <wps:spPr>
+                        <a:xfrm>
+                          <a:off x="0" y="0"/>
+                          <a:ext cx="907025" cy="294968"/>
+                        </a:xfrm>
+                        <a:prstGeom prst="rect">
+                          <a:avLst/>
+                        </a:prstGeom>
+                      </wps:spPr>
+                      <wps:style>
+                        <a:lnRef idx="2">
+                          <a:schemeClr val="accent1">
+                            <a:shade val="50000"/>
+                          </a:schemeClr>
+                        </a:lnRef>
+                        <a:fillRef idx="1">
+                          <a:schemeClr val="accent1"/>
+                        </a:fillRef>
+                        <a:effectRef idx="0">
+                          <a:schemeClr val="accent1"/>
+                        </a:effectRef>
+                        <a:fontRef idx="minor">
+                          <a:schemeClr val="lt1"/>
+                        </a:fontRef>
+                      </wps:style>
+                      <wps:txbx>
+                        <w:txbxContent>
+                          <w:p>
+                            <w:pPr>
+                              <w:ind w:firstLineChars="100" w:firstLine="210"/>
+                            </w:pPr>
+                            <w:r>
+                              <w:rPr>
+                                <w:rFonts w:hint="eastAsia"/>
+                              </w:rPr>
+                              <w:t>心理分析</w:t>
+                            </w:r>
+                          </w:p>
+                        </w:txbxContent>
+                      </wps:txbx>
+                      <wps:bodyPr rot="0" spcFirstLastPara="0" vertOverflow="overflow" horzOverflow="overflow" vert="horz" wrap="square" lIns="91440" tIns="45720" rIns="91440" bIns="45720" numCol="1" spcCol="0" rtlCol="0" fromWordArt="0" anchor="ctr" anchorCtr="0" forceAA="0" compatLnSpc="1">
+                        <a:prstTxWarp prst="textNoShape">
+                          <a:avLst/>
+                        </a:prstTxWarp>
+                        <a:noAutofit/>
+                      </wps:bodyPr>
+                    </wps:wsp>
+                  </a:graphicData>
+                </a:graphic>
+              </wp:anchor>
+            </w:drawing>
+          </mc:Choice>
+          <mc:Fallback>
+            <w:pict>
+              <v:rect w14:anchorId="12BA5E23" id="矩形 3" o:spid="_x0000_s1033" style="position:absolute;left:0;text-align:left;margin-left:0;margin-top:77.7pt;width:71.4pt;height:23.25pt;z-index:251662336;visibility:visible;mso-wrap-style:square;mso-wrap-distance-left:9pt;mso-wrap-distance-top:0;mso-wrap-distance-right:9pt;mso-wrap-distance-bottom:0;mso-position-horizontal:center;mso-position-horizontal-relative:margin;mso-position-vertical:absolute;mso-position-vertical-relative:text;v-text-anchor:middle" o:gfxdata="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" fillcolor="#4472c4 [3204]" strokecolor="#1f3763 [1604]" strokeweight="1pt">
+                <v:textbox>
+                  <w:txbxContent>
+                    <w:p>
+                      <w:pPr>
+                        <w:ind w:firstLineChars="100" w:firstLine="210"/>
+                      </w:pPr>
+                      <w:r>
+                        <w:rPr>
+                          <w:rFonts w:hint="eastAsia"/>
+                        </w:rPr>
+                        <w:t>心理分析</w:t>
+                      </w:r>
+                    </w:p>
+                  </w:txbxContent>
+                </v:textbox>
+                <w10:wrap anchorx="margin"/>
+              </v:rect>
+            </w:pict>
+          </mc:Fallback>
+        </mc:AlternateContent>
+      </w:r>
+      <w:r>
+        <w:rPr>
+          <w:noProof/>
+        </w:rPr>
+        <mc:AlternateContent>
+          <mc:Choice Requires="wps">
+            <w:drawing>
+              <wp:anchor distT="0" distB="0" distL="114300" distR="114300" simplePos="0" relativeHeight="251659264" behindDoc="0" locked="0" layoutInCell="1" allowOverlap="1" wp14:anchorId="408FAFF6" wp14:editId="6EAD45D5">
+                <wp:simplePos x="0" y="0"/>
+                <wp:positionH relativeFrom="column">
+                  <wp:posOffset>1887322</wp:posOffset>
+                </wp:positionH>
+                <wp:positionV relativeFrom="paragraph">
+                  <wp:posOffset>181610</wp:posOffset>
+                </wp:positionV>
+                <wp:extent cx="1356852" cy="339213"/>
+                <wp:effectExtent l="0" t="0" r="15240" b="22860"/>
+                <wp:wrapNone/>
+                <wp:docPr id="1" name="矩形 1"/>
+                <wp:cNvGraphicFramePr/>
+                <a:graphic xmlns:a="http://schemas.openxmlformats.org/drawingml/2006/main">
+                  <a:graphicData uri="http://schemas.microsoft.com/office/word/2010/wordprocessingShape">
+                    <wps:wsp>
+                      <wps:cNvSpPr/>
+                      <wps:spPr>
+                        <a:xfrm>
+                          <a:off x="0" y="0"/>
+                          <a:ext cx="1356852" cy="339213"/>
+                        </a:xfrm>
+                        <a:prstGeom prst="rect">
+                          <a:avLst/>
+                        </a:prstGeom>
+                      </wps:spPr>
+                      <wps:style>
+                        <a:lnRef idx="2">
+                          <a:schemeClr val="accent1">
+                            <a:shade val="50000"/>
+                          </a:schemeClr>
+                        </a:lnRef>
+                        <a:fillRef idx="1">
+                          <a:schemeClr val="accent1"/>
+                        </a:fillRef>
+                        <a:effectRef idx="0">
+                          <a:schemeClr val="accent1"/>
+                        </a:effectRef>
+                        <a:fontRef idx="minor">
+                          <a:schemeClr val="lt1"/>
+                        </a:fontRef>
+                      </wps:style>
+                      <wps:txbx>
+                        <w:txbxContent>
+                          <w:p>
+                            <w:pPr>
+                              <w:jc w:val="center"/>
+                            </w:pPr>
+                            <w:r>
+                              <w:rPr>
+                                <w:rFonts w:hint="eastAsia"/>
+                              </w:rPr>
+                              <w:t>心理分析系统</w:t>
+                            </w:r>
+                          </w:p>
+                        </w:txbxContent>
+                      </wps:txbx>
+                      <wps:bodyPr rot="0" spcFirstLastPara="0" vertOverflow="overflow" horzOverflow="overflow" vert="horz" wrap="square" lIns="91440" tIns="45720" rIns="91440" bIns="45720" numCol="1" spcCol="0" rtlCol="0" fromWordArt="0" anchor="ctr" anchorCtr="0" forceAA="0" compatLnSpc="1">
+                        <a:prstTxWarp prst="textNoShape">
+                          <a:avLst/>
+                        </a:prstTxWarp>
+                        <a:noAutofit/>
+                      </wps:bodyPr>
+                    </wps:wsp>
+                  </a:graphicData>
+                </a:graphic>
+                <wp14:sizeRelH relativeFrom="margin">
+                  <wp14:pctWidth>0</wp14:pctWidth>
+                </wp14:sizeRelH>
+              </wp:anchor>
+            </w:drawing>
+          </mc:Choice>
+          <mc:Fallback>
+            <w:pict>
+              <v:rect w14:anchorId="408FAFF6" id="矩形 1" o:spid="_x0000_s1034" style="position:absolute;left:0;text-align:left;margin-left:148.6pt;margin-top:14.3pt;width:106.85pt;height:26.7pt;z-index:251659264;visibility:visible;mso-wrap-style:square;mso-width-percent:0;mso-wrap-distance-left:9pt;mso-wrap-distance-top:0;mso-wrap-distance-right:9pt;mso-wrap-distance-bottom:0;mso-position-horizontal:absolute;mso-position-horizontal-relative:text;mso-position-vertical:absolute;mso-position-vertical-relative:text;mso-width-percent:0;mso-width-relative:margin;v-text-anchor:middle" o:gfxdata="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" fillcolor="#4472c4 [3204]" strokecolor="#1f3763 [1604]" strokeweight="1pt">
+                <v:textbox>
+                  <w:txbxContent>
+                    <w:p>
+                      <w:pPr>
+                        <w:jc w:val="center"/>
+                      </w:pPr>
+                      <w:r>
+                        <w:rPr>
+                          <w:rFonts w:hint="eastAsia"/>
+                        </w:rPr>
+                        <w:t>心理分析系统</w:t>
+                      </w:r>
+                    </w:p>
+                  </w:txbxContent>
+                </v:textbox>
+              </v:rect>
+            </w:pict>
+          </mc:Fallback>
+        </mc:AlternateContent>
+      </w:r>
+      <w:r>
+        <w:t xml:space="preserve">    </w:t>
+      </w:r>
+    </w:p>
+    <w:p/>
+    <w:p/>
+    <w:p/>
+    <w:p/>
+    <w:p/>
+    <w:p/>
+    <w:p/>
+    <w:p/>
+    <w:p/>
+    <w:p/>
+    <w:p/>
+    <w:p/>
+    <w:p/>
+    <w:p/>
+    <w:p/>
+    <w:p/>
+    <w:p/>
+    <w:p/>
+    <w:p>
+      <w:r>
+        <w:rPr>
+          <w:rFonts w:hint="eastAsia"/>
+        </w:rPr>
+        <w:t>数据流图：</w:t>
+      </w:r>
+    </w:p>
+    <w:p>
+      <w:pPr>
+        <w:ind w:firstLine="420"/>
       </w:pPr>
       <w:r>
         <w:rPr>
           <w:rFonts w:hint="eastAsia"/>
+          <w:noProof/>
+        </w:rPr>
+        <mc:AlternateContent>
+          <mc:Choice Requires="wps">
+            <w:drawing>
+              <wp:anchor distT="0" distB="0" distL="114300" distR="114300" simplePos="0" relativeHeight="251695104" behindDoc="0" locked="0" layoutInCell="1" allowOverlap="1" wp14:anchorId="5717D6EB" wp14:editId="4B282F82">
+                <wp:simplePos x="0" y="0"/>
+                <wp:positionH relativeFrom="column">
+                  <wp:posOffset>2073910</wp:posOffset>
+                </wp:positionH>
+                <wp:positionV relativeFrom="paragraph">
+                  <wp:posOffset>16934</wp:posOffset>
+                </wp:positionV>
+                <wp:extent cx="1562100" cy="821267"/>
+                <wp:effectExtent l="0" t="0" r="19050" b="17145"/>
+                <wp:wrapNone/>
+                <wp:docPr id="21" name="椭圆 21"/>
+                <wp:cNvGraphicFramePr/>
+                <a:graphic xmlns:a="http://schemas.openxmlformats.org/drawingml/2006/main">
+                  <a:graphicData uri="http://schemas.microsoft.com/office/word/2010/wordprocessingShape">
+                    <wps:wsp>
+                      <wps:cNvSpPr/>
+                      <wps:spPr>
+                        <a:xfrm>
+                          <a:off x="0" y="0"/>
+                          <a:ext cx="1562100" cy="821267"/>
+                        </a:xfrm>
+                        <a:prstGeom prst="ellipse">
+                          <a:avLst/>
+                        </a:prstGeom>
+                      </wps:spPr>
+                      <wps:style>
+                        <a:lnRef idx="2">
+                          <a:schemeClr val="accent1">
+                            <a:shade val="50000"/>
+                          </a:schemeClr>
+                        </a:lnRef>
+                        <a:fillRef idx="1">
+                          <a:schemeClr val="accent1"/>
+                        </a:fillRef>
+                        <a:effectRef idx="0">
+                          <a:schemeClr val="accent1"/>
+                        </a:effectRef>
+                        <a:fontRef idx="minor">
+                          <a:schemeClr val="lt1"/>
+                        </a:fontRef>
+                      </wps:style>
+                      <wps:bodyPr rot="0" spcFirstLastPara="0" vertOverflow="overflow" horzOverflow="overflow" vert="horz" wrap="square" lIns="91440" tIns="45720" rIns="91440" bIns="45720" numCol="1" spcCol="0" rtlCol="0" fromWordArt="0" anchor="ctr" anchorCtr="0" forceAA="0" compatLnSpc="1">
+                        <a:prstTxWarp prst="textNoShape">
+                          <a:avLst/>
+                        </a:prstTxWarp>
+                        <a:noAutofit/>
+                      </wps:bodyPr>
+                    </wps:wsp>
+                  </a:graphicData>
+                </a:graphic>
+              </wp:anchor>
+            </w:drawing>
+          </mc:Choice>
+          <mc:Fallback>
+            <w:pict>
+              <v:oval w14:anchorId="51D3D291" id="椭圆 21" o:spid="_x0000_s1026" style="position:absolute;left:0;text-align:left;margin-left:163.3pt;margin-top:1.35pt;width:123pt;height:64.65pt;z-index:251695104;visibility:visible;mso-wrap-style:square;mso-wrap-distance-left:9pt;mso-wrap-distance-top:0;mso-wrap-distance-right:9pt;mso-wrap-distance-bottom:0;mso-position-horizontal:absolute;mso-position-horizontal-relative:text;mso-position-vertical:absolute;mso-position-vertical-relative:text;v-text-anchor:middle" o:gfxdata="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" fillcolor="#4472c4 [3204]" strokecolor="#1f3763 [1604]" strokeweight="1pt">
+                <v:stroke joinstyle="miter"/>
+              </v:oval>
+            </w:pict>
+          </mc:Fallback>
+        </mc:AlternateContent>
+      </w:r>
+      <w:r>
+        <w:rPr>
+          <w:rFonts w:hint="eastAsia"/>
+        </w:rPr>
+        <w:t>第一层：</w:t>
+      </w:r>
+    </w:p>
+    <w:p>
+      <w:pPr>
+        <w:ind w:firstLine="420"/>
+      </w:pPr>
+      <w:r>
+        <w:rPr>
+          <w:noProof/>
+        </w:rPr>
+        <mc:AlternateContent>
+          <mc:Choice Requires="wps">
+            <w:drawing>
+              <wp:anchor distT="0" distB="0" distL="114300" distR="114300" simplePos="0" relativeHeight="251694080" behindDoc="0" locked="0" layoutInCell="1" allowOverlap="1" wp14:anchorId="3E16A480" wp14:editId="118EF85D">
+                <wp:simplePos x="0" y="0"/>
+                <wp:positionH relativeFrom="margin">
+                  <wp:align>left</wp:align>
+                </wp:positionH>
+                <wp:positionV relativeFrom="paragraph">
+                  <wp:posOffset>47837</wp:posOffset>
+                </wp:positionV>
+                <wp:extent cx="736600" cy="330200"/>
+                <wp:effectExtent l="0" t="0" r="25400" b="12700"/>
+                <wp:wrapNone/>
+                <wp:docPr id="10" name="矩形 10"/>
+                <wp:cNvGraphicFramePr/>
+                <a:graphic xmlns:a="http://schemas.openxmlformats.org/drawingml/2006/main">
+                  <a:graphicData uri="http://schemas.microsoft.com/office/word/2010/wordprocessingShape">
+                    <wps:wsp>
+                      <wps:cNvSpPr/>
+                      <wps:spPr>
+                        <a:xfrm>
+                          <a:off x="0" y="0"/>
+                          <a:ext cx="736600" cy="330200"/>
+                        </a:xfrm>
+                        <a:prstGeom prst="rect">
+                          <a:avLst/>
+                        </a:prstGeom>
+                      </wps:spPr>
+                      <wps:style>
+                        <a:lnRef idx="2">
+                          <a:schemeClr val="accent1">
+                            <a:shade val="50000"/>
+                          </a:schemeClr>
+                        </a:lnRef>
+                        <a:fillRef idx="1">
+                          <a:schemeClr val="accent1"/>
+                        </a:fillRef>
+                        <a:effectRef idx="0">
+                          <a:schemeClr val="accent1"/>
+                        </a:effectRef>
+                        <a:fontRef idx="minor">
+                          <a:schemeClr val="lt1"/>
+                        </a:fontRef>
+                      </wps:style>
+                      <wps:txbx>
+                        <w:txbxContent>
+                          <w:p>
+                            <w:pPr>
+                              <w:rPr>
+                                <w:rFonts w:hint="eastAsia"/>
+                              </w:rPr>
+                            </w:pPr>
+                            <w:r>
+                              <w:rPr>
+                                <w:rFonts w:hint="eastAsia"/>
+                              </w:rPr>
+                              <w:t>用户</w:t>
+                            </w:r>
+                          </w:p>
+                        </w:txbxContent>
+                      </wps:txbx>
+                      <wps:bodyPr rot="0" spcFirstLastPara="0" vertOverflow="overflow" horzOverflow="overflow" vert="horz" wrap="square" lIns="91440" tIns="45720" rIns="91440" bIns="45720" numCol="1" spcCol="0" rtlCol="0" fromWordArt="0" anchor="ctr" anchorCtr="0" forceAA="0" compatLnSpc="1">
+                        <a:prstTxWarp prst="textNoShape">
+                          <a:avLst/>
+                        </a:prstTxWarp>
+                        <a:noAutofit/>
+                      </wps:bodyPr>
+                    </wps:wsp>
+                  </a:graphicData>
+                </a:graphic>
+                <wp14:sizeRelH relativeFrom="margin">
+                  <wp14:pctWidth>0</wp14:pctWidth>
+                </wp14:sizeRelH>
+              </wp:anchor>
+            </w:drawing>
+          </mc:Choice>
+          <mc:Fallback>
+            <w:pict>
+              <v:rect w14:anchorId="3E16A480" id="矩形 10" o:spid="_x0000_s1035" style="position:absolute;left:0;text-align:left;margin-left:0;margin-top:3.75pt;width:58pt;height:26pt;z-index:251694080;visibility:visible;mso-wrap-style:square;mso-width-percent:0;mso-wrap-distance-left:9pt;mso-wrap-distance-top:0;mso-wrap-distance-right:9pt;mso-wrap-distance-bottom:0;mso-position-horizontal:left;mso-position-horizontal-relative:margin;mso-position-vertical:absolute;mso-position-vertical-relative:text;mso-width-percent:0;mso-width-relative:margin;v-text-anchor:middle" o:gfxdata="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" fillcolor="#4472c4 [3204]" strokecolor="#1f3763 [1604]" strokeweight="1pt">
+                <v:textbox>
+                  <w:txbxContent>
+                    <w:p>
+                      <w:pPr>
+                        <w:rPr>
+                          <w:rFonts w:hint="eastAsia"/>
+                        </w:rPr>
+                      </w:pPr>
+                      <w:r>
+                        <w:rPr>
+                          <w:rFonts w:hint="eastAsia"/>
+                        </w:rPr>
+                        <w:t>用户</w:t>
+                      </w:r>
+                    </w:p>
+                  </w:txbxContent>
+                </v:textbox>
+                <w10:wrap anchorx="margin"/>
+              </v:rect>
+            </w:pict>
+          </mc:Fallback>
+        </mc:AlternateContent>
+      </w:r>
+      <w:r>
+        <w:rPr>
+          <w:noProof/>
+        </w:rPr>
+        <mc:AlternateContent>
+          <mc:Choice Requires="wps">
+            <w:drawing>
+              <wp:anchor distT="0" distB="0" distL="114300" distR="114300" simplePos="0" relativeHeight="251697152" behindDoc="0" locked="0" layoutInCell="1" allowOverlap="1" wp14:anchorId="5F0FE7F1" wp14:editId="0C22C7DD">
+                <wp:simplePos x="0" y="0"/>
+                <wp:positionH relativeFrom="column">
+                  <wp:posOffset>5024543</wp:posOffset>
+                </wp:positionH>
+                <wp:positionV relativeFrom="paragraph">
+                  <wp:posOffset>64770</wp:posOffset>
+                </wp:positionV>
+                <wp:extent cx="787400" cy="330200"/>
+                <wp:effectExtent l="0" t="0" r="12700" b="12700"/>
+                <wp:wrapNone/>
+                <wp:docPr id="23" name="矩形 23"/>
+                <wp:cNvGraphicFramePr/>
+                <a:graphic xmlns:a="http://schemas.openxmlformats.org/drawingml/2006/main">
+                  <a:graphicData uri="http://schemas.microsoft.com/office/word/2010/wordprocessingShape">
+                    <wps:wsp>
+                      <wps:cNvSpPr/>
+                      <wps:spPr>
+                        <a:xfrm>
+                          <a:off x="0" y="0"/>
+                          <a:ext cx="787400" cy="330200"/>
+                        </a:xfrm>
+                        <a:prstGeom prst="rect">
+                          <a:avLst/>
+                        </a:prstGeom>
+                      </wps:spPr>
+                      <wps:style>
+                        <a:lnRef idx="2">
+                          <a:schemeClr val="accent1">
+                            <a:shade val="50000"/>
+                          </a:schemeClr>
+                        </a:lnRef>
+                        <a:fillRef idx="1">
+                          <a:schemeClr val="accent1"/>
+                        </a:fillRef>
+                        <a:effectRef idx="0">
+                          <a:schemeClr val="accent1"/>
+                        </a:effectRef>
+                        <a:fontRef idx="minor">
+                          <a:schemeClr val="lt1"/>
+                        </a:fontRef>
+                      </wps:style>
+                      <wps:txbx>
+                        <w:txbxContent>
+                          <w:p>
+                            <w:pPr>
+                              <w:rPr>
+                                <w:rFonts w:hint="eastAsia"/>
+                              </w:rPr>
+                            </w:pPr>
+                          </w:p>
+                        </w:txbxContent>
+                      </wps:txbx>
+                      <wps:bodyPr rot="0" spcFirstLastPara="0" vertOverflow="overflow" horzOverflow="overflow" vert="horz" wrap="square" lIns="91440" tIns="45720" rIns="91440" bIns="45720" numCol="1" spcCol="0" rtlCol="0" fromWordArt="0" anchor="ctr" anchorCtr="0" forceAA="0" compatLnSpc="1">
+                        <a:prstTxWarp prst="textNoShape">
+                          <a:avLst/>
+                        </a:prstTxWarp>
+                        <a:noAutofit/>
+                      </wps:bodyPr>
+                    </wps:wsp>
+                  </a:graphicData>
+                </a:graphic>
+                <wp14:sizeRelH relativeFrom="margin">
+                  <wp14:pctWidth>0</wp14:pctWidth>
+                </wp14:sizeRelH>
+              </wp:anchor>
+            </w:drawing>
+          </mc:Choice>
+          <mc:Fallback>
+            <w:pict>
+              <v:rect w14:anchorId="5F0FE7F1" id="矩形 23" o:spid="_x0000_s1036" style="position:absolute;left:0;text-align:left;margin-left:395.65pt;margin-top:5.1pt;width:62pt;height:26pt;z-index:251697152;visibility:visible;mso-wrap-style:square;mso-width-percent:0;mso-wrap-distance-left:9pt;mso-wrap-distance-top:0;mso-wrap-distance-right:9pt;mso-wrap-distance-bottom:0;mso-position-horizontal:absolute;mso-position-horizontal-relative:text;mso-position-vertical:absolute;mso-position-vertical-relative:text;mso-width-percent:0;mso-width-relative:margin;v-text-anchor:middle" o:gfxdata="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" fillcolor="#4472c4 [3204]" strokecolor="#1f3763 [1604]" strokeweight="1pt">
+                <v:textbox>
+                  <w:txbxContent>
+                    <w:p>
+                      <w:pPr>
+                        <w:rPr>
+                          <w:rFonts w:hint="eastAsia"/>
+                        </w:rPr>
+                      </w:pPr>
+                    </w:p>
+                  </w:txbxContent>
+                </v:textbox>
+              </v:rect>
+            </w:pict>
+          </mc:Fallback>
+        </mc:AlternateContent>
+      </w:r>
+      <w:r>
+        <w:rPr>
+          <w:noProof/>
+        </w:rPr>
+        <mc:AlternateContent>
+          <mc:Choice Requires="wps">
+            <w:drawing>
+              <wp:anchor distT="0" distB="0" distL="114300" distR="114300" simplePos="0" relativeHeight="251699200" behindDoc="0" locked="0" layoutInCell="1" allowOverlap="1" wp14:anchorId="5547FAA3" wp14:editId="51805132">
+                <wp:simplePos x="0" y="0"/>
+                <wp:positionH relativeFrom="column">
+                  <wp:posOffset>3653155</wp:posOffset>
+                </wp:positionH>
+                <wp:positionV relativeFrom="paragraph">
+                  <wp:posOffset>226060</wp:posOffset>
+                </wp:positionV>
+                <wp:extent cx="1367366" cy="0"/>
+                <wp:effectExtent l="0" t="76200" r="23495" b="95250"/>
+                <wp:wrapNone/>
+                <wp:docPr id="25" name="直接箭头连接符 25"/>
+                <wp:cNvGraphicFramePr/>
+                <a:graphic xmlns:a="http://schemas.openxmlformats.org/drawingml/2006/main">
+                  <a:graphicData uri="http://schemas.microsoft.com/office/word/2010/wordprocessingShape">
+                    <wps:wsp>
+                      <wps:cNvCnPr/>
+                      <wps:spPr>
+                        <a:xfrm>
+                          <a:off x="0" y="0"/>
+                          <a:ext cx="1367366" cy="0"/>
+                        </a:xfrm>
+                        <a:prstGeom prst="straightConnector1">
+                          <a:avLst/>
+                        </a:prstGeom>
+                        <a:ln>
+                          <a:tailEnd type="triangle"/>
+                        </a:ln>
+                      </wps:spPr>
+                      <wps:style>
+                        <a:lnRef idx="1">
+                          <a:schemeClr val="accent1"/>
+                        </a:lnRef>
+                        <a:fillRef idx="0">
+                          <a:schemeClr val="accent1"/>
+                        </a:fillRef>
+                        <a:effectRef idx="0">
+                          <a:schemeClr val="accent1"/>
+                        </a:effectRef>
+                        <a:fontRef idx="minor">
+                          <a:schemeClr val="tx1"/>
+                        </a:fontRef>
+                      </wps:style>
+                      <wps:bodyPr/>
+                    </wps:wsp>
+                  </a:graphicData>
+                </a:graphic>
+                <wp14:sizeRelH relativeFrom="margin">
+                  <wp14:pctWidth>0</wp14:pctWidth>
+                </wp14:sizeRelH>
+                <wp14:sizeRelV relativeFrom="margin">
+                  <wp14:pctHeight>0</wp14:pctHeight>
+                </wp14:sizeRelV>
+              </wp:anchor>
+            </w:drawing>
+          </mc:Choice>
+          <mc:Fallback>
+            <w:pict>
+              <v:shapetype w14:anchorId="09ABE1A9" id="_x0000_t32" coordsize="21600,21600" o:spt="32" o:oned="t" path="m,l21600,21600e" filled="f">
+                <v:path arrowok="t" fillok="f" o:connecttype="none"/>
+                <o:lock v:ext="edit" shapetype="t"/>
+              </v:shapetype>
+              <v:shape id="直接箭头连接符 25" o:spid="_x0000_s1026" type="#_x0000_t32" style="position:absolute;left:0;text-align:left;margin-left:287.65pt;margin-top:17.8pt;width:107.65pt;height:0;z-index:251699200;visibility:visible;mso-wrap-style:square;mso-width-percent:0;mso-height-percent:0;mso-wrap-distance-left:9pt;mso-wrap-distance-top:0;mso-wrap-distance-right:9pt;mso-wrap-distance-bottom:0;mso-position-horizontal:absolute;mso-position-horizontal-relative:text;mso-position-vertical:absolute;mso-position-vertical-relative:text;mso-width-percent:0;mso-height-percent:0;mso-width-relative:margin;mso-height-relative:margin" o:gfxdata="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" strokecolor="#4472c4 [3204]" strokeweight=".5pt">
+                <v:stroke endarrow="block" joinstyle="miter"/>
+              </v:shape>
+            </w:pict>
+          </mc:Fallback>
+        </mc:AlternateContent>
+      </w:r>
+      <w:r>
+        <w:rPr>
+          <w:rFonts w:hint="eastAsia"/>
         </w:rPr>
         <w:t xml:space="preserve"> </w:t>
       </w:r>
       <w:r>
-        <w:t xml:space="preserve">                        </w:t>
+        <w:t xml:space="preserve">           </w:t>
+      </w:r>
+      <w:r>
+        <w:rPr>
+          <w:rFonts w:hint="eastAsia"/>
+        </w:rPr>
+        <w:t>账号，密码</w:t>
+      </w:r>
+    </w:p>
+    <w:p>
+      <w:pPr>
+        <w:ind w:firstLine="420"/>
+      </w:pPr>
+      <w:r>
+        <w:rPr>
+          <w:noProof/>
+        </w:rPr>
+        <mc:AlternateContent>
+          <mc:Choice Requires="wps">
+            <w:drawing>
+              <wp:anchor distT="0" distB="0" distL="114300" distR="114300" simplePos="0" relativeHeight="251698176" behindDoc="0" locked="0" layoutInCell="1" allowOverlap="1" wp14:anchorId="03DA7B9F" wp14:editId="6476FE7C">
+                <wp:simplePos x="0" y="0"/>
+                <wp:positionH relativeFrom="column">
+                  <wp:posOffset>732155</wp:posOffset>
+                </wp:positionH>
+                <wp:positionV relativeFrom="paragraph">
+                  <wp:posOffset>10583</wp:posOffset>
+                </wp:positionV>
+                <wp:extent cx="1333500" cy="8467"/>
+                <wp:effectExtent l="0" t="57150" r="38100" b="86995"/>
+                <wp:wrapNone/>
+                <wp:docPr id="24" name="直接箭头连接符 24"/>
+                <wp:cNvGraphicFramePr/>
+                <a:graphic xmlns:a="http://schemas.openxmlformats.org/drawingml/2006/main">
+                  <a:graphicData uri="http://schemas.microsoft.com/office/word/2010/wordprocessingShape">
+                    <wps:wsp>
+                      <wps:cNvCnPr/>
+                      <wps:spPr>
+                        <a:xfrm>
+                          <a:off x="0" y="0"/>
+                          <a:ext cx="1333500" cy="8467"/>
+                        </a:xfrm>
+                        <a:prstGeom prst="straightConnector1">
+                          <a:avLst/>
+                        </a:prstGeom>
+                        <a:ln>
+                          <a:tailEnd type="triangle"/>
+                        </a:ln>
+                      </wps:spPr>
+                      <wps:style>
+                        <a:lnRef idx="1">
+                          <a:schemeClr val="accent1"/>
+                        </a:lnRef>
+                        <a:fillRef idx="0">
+                          <a:schemeClr val="accent1"/>
+                        </a:fillRef>
+                        <a:effectRef idx="0">
+                          <a:schemeClr val="accent1"/>
+                        </a:effectRef>
+                        <a:fontRef idx="minor">
+                          <a:schemeClr val="tx1"/>
+                        </a:fontRef>
+                      </wps:style>
+                      <wps:bodyPr/>
+                    </wps:wsp>
+                  </a:graphicData>
+                </a:graphic>
+              </wp:anchor>
+            </w:drawing>
+          </mc:Choice>
+          <mc:Fallback>
+            <w:pict>
+              <v:shape w14:anchorId="662C6819" id="直接箭头连接符 24" o:spid="_x0000_s1026" type="#_x0000_t32" style="position:absolute;left:0;text-align:left;margin-left:57.65pt;margin-top:.85pt;width:105pt;height:.65pt;z-index:251698176;visibility:visible;mso-wrap-style:square;mso-wrap-distance-left:9pt;mso-wrap-distance-top:0;mso-wrap-distance-right:9pt;mso-wrap-distance-bottom:0;mso-position-horizontal:absolute;mso-position-horizontal-relative:text;mso-position-vertical:absolute;mso-position-vertical-relative:text" o:gfxdata="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" strokecolor="#4472c4 [3204]" strokeweight=".5pt">
+                <v:stroke endarrow="block" joinstyle="miter"/>
+              </v:shape>
+            </w:pict>
+          </mc:Fallback>
+        </mc:AlternateContent>
+      </w:r>
+      <w:r>
+        <w:rPr>
+          <w:rFonts w:hint="eastAsia"/>
+        </w:rPr>
+        <w:t xml:space="preserve"> </w:t>
+      </w:r>
+      <w:r>
+        <w:t xml:space="preserve">           </w:t>
+      </w:r>
+      <w:r>
+        <w:rPr>
+          <w:rFonts w:hint="eastAsia"/>
+        </w:rPr>
+        <w:t>游戏创作</w:t>
+      </w:r>
+    </w:p>
+    <w:p>
+      <w:pPr>
+        <w:widowControl/>
+        <w:jc w:val="left"/>
+      </w:pPr>
+    </w:p>
+    <w:p>
+      <w:pPr>
+        <w:widowControl/>
+        <w:jc w:val="left"/>
+      </w:pPr>
+    </w:p>
+    <w:p>
+      <w:pPr>
+        <w:widowControl/>
+        <w:jc w:val="left"/>
+      </w:pPr>
+    </w:p>
+    <w:p>
+      <w:pPr>
+        <w:widowControl/>
+        <w:jc w:val="left"/>
+      </w:pPr>
+    </w:p>
+    <w:p>
+      <w:pPr>
+        <w:widowControl/>
+        <w:jc w:val="left"/>
+      </w:pPr>
+    </w:p>
+    <w:p>
+      <w:pPr>
+        <w:widowControl/>
+        <w:jc w:val="left"/>
+      </w:pPr>
+    </w:p>
+    <w:p>
+      <w:pPr>
+        <w:widowControl/>
+        <w:jc w:val="left"/>
+      </w:pPr>
+    </w:p>
+    <w:p>
+      <w:pPr>
+        <w:widowControl/>
+        <w:jc w:val="left"/>
+      </w:pPr>
+    </w:p>
+    <w:p>
+      <w:pPr>
+        <w:widowControl/>
+        <w:jc w:val="left"/>
+      </w:pPr>
+    </w:p>
+    <w:p>
+      <w:pPr>
+        <w:widowControl/>
+        <w:jc w:val="left"/>
+      </w:pPr>
+    </w:p>
+    <w:p>
+      <w:pPr>
+        <w:widowControl/>
+        <w:jc w:val="left"/>
+      </w:pPr>
+    </w:p>
+    <w:p>
+      <w:pPr>
+        <w:widowControl/>
+        <w:jc w:val="left"/>
+      </w:pPr>
+    </w:p>
+    <w:p>
+      <w:pPr>
+        <w:widowControl/>
+        <w:jc w:val="left"/>
+      </w:pPr>
+    </w:p>
+    <w:p>
+      <w:pPr>
+        <w:widowControl/>
+        <w:jc w:val="left"/>
+      </w:pPr>
+    </w:p>
+    <w:p>
+      <w:pPr>
+        <w:widowControl/>
+        <w:jc w:val="left"/>
+      </w:pPr>
+    </w:p>
+    <w:p>
+      <w:pPr>
+        <w:widowControl/>
+        <w:jc w:val="left"/>
+      </w:pPr>
+    </w:p>
+    <w:p>
+      <w:pPr>
+        <w:widowControl/>
+        <w:jc w:val="left"/>
+      </w:pPr>
+    </w:p>
+    <w:p>
+      <w:pPr>
+        <w:widowControl/>
+        <w:jc w:val="left"/>
+      </w:pPr>
+    </w:p>
+    <w:p>
+      <w:pPr>
+        <w:widowControl/>
+        <w:jc w:val="left"/>
+      </w:pPr>
+    </w:p>
+    <w:p>
+      <w:pPr>
+        <w:widowControl/>
+        <w:jc w:val="left"/>
+      </w:pPr>
+    </w:p>
+    <w:p>
+      <w:pPr>
+        <w:widowControl/>
+        <w:jc w:val="left"/>
+      </w:pPr>
+      <w:r>
+        <w:rPr>
+          <w:rFonts w:hint="eastAsia"/>
+        </w:rPr>
+        <w:lastRenderedPageBreak/>
+        <w:t>流程图：</w:t>
+      </w:r>
+    </w:p>
+    <w:p>
+      <w:pPr>
+        <w:widowControl/>
+        <w:jc w:val="left"/>
+      </w:pPr>
+      <w:r>
+        <w:br w:type="page"/>
+      </w:r>
+    </w:p>
+    <w:tbl>
+      <w:tblPr>
+        <w:tblStyle w:val="a3"/>
+        <w:tblpPr w:leftFromText="180" w:rightFromText="180" w:tblpY="406"/>
+        <w:tblW w:w="0" w:type="auto"/>
+        <w:tblLook w:val="04A0" w:firstRow="1" w:lastRow="0" w:firstColumn="1" w:lastColumn="0" w:noHBand="0" w:noVBand="1"/>
+      </w:tblPr>
+      <w:tblGrid>
+        <w:gridCol w:w="2765"/>
+        <w:gridCol w:w="2765"/>
+        <w:gridCol w:w="2766"/>
+      </w:tblGrid>
+      <w:tr>
+        <w:tc>
+          <w:tcPr>
+            <w:tcW w:w="2765" w:type="dxa"/>
+          </w:tcPr>
+          <w:p>
+            <w:pPr>
+              <w:rPr>
+                <w:rFonts w:hint="eastAsia"/>
+              </w:rPr>
+            </w:pPr>
+            <w:r>
+              <w:lastRenderedPageBreak/>
+              <w:t xml:space="preserve">           </w:t>
+            </w:r>
+            <w:r>
+              <w:rPr>
+                <w:rFonts w:hint="eastAsia"/>
+              </w:rPr>
+              <w:t>MID</w:t>
+            </w:r>
+          </w:p>
+        </w:tc>
+        <w:tc>
+          <w:tcPr>
+            <w:tcW w:w="2765" w:type="dxa"/>
+          </w:tcPr>
+          <w:p>
+            <w:pPr>
+              <w:ind w:firstLineChars="600" w:firstLine="1260"/>
+              <w:rPr>
+                <w:rFonts w:hint="eastAsia"/>
+              </w:rPr>
+            </w:pPr>
+            <w:r>
+              <w:rPr>
+                <w:rFonts w:hint="eastAsia"/>
+              </w:rPr>
+              <w:t>MN</w:t>
+            </w:r>
+          </w:p>
+        </w:tc>
+        <w:tc>
+          <w:tcPr>
+            <w:tcW w:w="2766" w:type="dxa"/>
+          </w:tcPr>
+          <w:p>
+            <w:pPr>
+              <w:widowControl/>
+              <w:spacing w:before="100" w:beforeAutospacing="1" w:after="100" w:afterAutospacing="1"/>
+              <w:jc w:val="left"/>
+              <w:rPr>
+                <w:rFonts w:ascii="宋体" w:eastAsia="宋体" w:hAnsi="宋体" w:cs="宋体" w:hint="eastAsia"/>
+                <w:kern w:val="0"/>
+                <w:sz w:val="24"/>
+                <w:szCs w:val="24"/>
+              </w:rPr>
+            </w:pPr>
+            <w:r>
+              <w:rPr>
+                <w:rFonts w:hint="eastAsia"/>
+              </w:rPr>
+              <w:t xml:space="preserve"> </w:t>
+            </w:r>
+            <w:r>
+              <w:t xml:space="preserve">        category</w:t>
+            </w:r>
+          </w:p>
+        </w:tc>
+      </w:tr>
+      <w:tr>
+        <w:tc>
+          <w:tcPr>
+            <w:tcW w:w="2765" w:type="dxa"/>
+          </w:tcPr>
+          <w:p>
+            <w:pPr>
+              <w:rPr>
+                <w:rFonts w:hint="eastAsia"/>
+              </w:rPr>
+            </w:pPr>
+            <w:r>
+              <w:rPr>
+                <w:rFonts w:hint="eastAsia"/>
+              </w:rPr>
+              <w:t>0</w:t>
+            </w:r>
+            <w:r>
+              <w:t>01</w:t>
+            </w:r>
+          </w:p>
+        </w:tc>
+        <w:tc>
+          <w:tcPr>
+            <w:tcW w:w="2765" w:type="dxa"/>
+          </w:tcPr>
+          <w:p>
+            <w:pPr>
+              <w:rPr>
+                <w:rFonts w:hint="eastAsia"/>
+              </w:rPr>
+            </w:pPr>
+            <w:r>
+              <w:rPr>
+                <w:rFonts w:hint="eastAsia"/>
+              </w:rPr>
+              <w:t>警察</w:t>
+            </w:r>
+          </w:p>
+        </w:tc>
+        <w:tc>
+          <w:tcPr>
+            <w:tcW w:w="2766" w:type="dxa"/>
+          </w:tcPr>
+          <w:p>
+            <w:pPr>
+              <w:rPr>
+                <w:rFonts w:hint="eastAsia"/>
+              </w:rPr>
+            </w:pPr>
+            <w:r>
+              <w:rPr>
+                <w:rFonts w:hint="eastAsia"/>
+              </w:rPr>
+              <w:t>A</w:t>
+            </w:r>
+          </w:p>
+        </w:tc>
+      </w:tr>
+      <w:tr>
+        <w:tc>
+          <w:tcPr>
+            <w:tcW w:w="2765" w:type="dxa"/>
+          </w:tcPr>
+          <w:p>
+            <w:pPr>
+              <w:rPr>
+                <w:rFonts w:hint="eastAsia"/>
+              </w:rPr>
+            </w:pPr>
+            <w:r>
+              <w:rPr>
+                <w:rFonts w:hint="eastAsia"/>
+              </w:rPr>
+              <w:t>002</w:t>
+            </w:r>
+          </w:p>
+        </w:tc>
+        <w:tc>
+          <w:tcPr>
+            <w:tcW w:w="2765" w:type="dxa"/>
+          </w:tcPr>
+          <w:p>
+            <w:pPr>
+              <w:rPr>
+                <w:rFonts w:hint="eastAsia"/>
+              </w:rPr>
+            </w:pPr>
+            <w:r>
+              <w:rPr>
+                <w:rFonts w:hint="eastAsia"/>
+              </w:rPr>
+              <w:t>消防员</w:t>
+            </w:r>
+          </w:p>
+        </w:tc>
+        <w:tc>
+          <w:tcPr>
+            <w:tcW w:w="2766" w:type="dxa"/>
+          </w:tcPr>
+          <w:p>
+            <w:pPr>
+              <w:rPr>
+                <w:rFonts w:hint="eastAsia"/>
+              </w:rPr>
+            </w:pPr>
+            <w:r>
+              <w:rPr>
+                <w:rFonts w:hint="eastAsia"/>
+              </w:rPr>
+              <w:t>A</w:t>
+            </w:r>
+          </w:p>
+        </w:tc>
+      </w:tr>
+    </w:tbl>
+    <w:p>
+      <w:r>
+        <w:rPr>
+          <w:rFonts w:hint="eastAsia"/>
+        </w:rPr>
+        <w:t xml:space="preserve"> </w:t>
+      </w:r>
+      <w:r>
+        <w:t xml:space="preserve">                               </w:t>
+      </w:r>
+      <w:r>
+        <w:rPr>
+          <w:rFonts w:hint="eastAsia"/>
+        </w:rPr>
+        <w:t>模具管理</w:t>
+      </w:r>
+    </w:p>
+    <w:p>
+      <w:r>
+        <w:rPr>
+          <w:rFonts w:hint="eastAsia"/>
+        </w:rPr>
+        <w:t xml:space="preserve"> </w:t>
+      </w:r>
+      <w:r>
+        <w:t xml:space="preserve"> </w:t>
+      </w:r>
+    </w:p>
+    <w:p>
+      <w:r>
+        <w:rPr>
+          <w:rFonts w:hint="eastAsia"/>
+        </w:rPr>
+        <w:t xml:space="preserve"> </w:t>
+      </w:r>
+      <w:r>
+        <w:t xml:space="preserve">                               </w:t>
+      </w:r>
+      <w:r>
+        <w:rPr>
+          <w:rFonts w:hint="eastAsia"/>
+        </w:rPr>
+        <w:t>用户管理</w:t>
+      </w:r>
+    </w:p>
+    <w:tbl>
+      <w:tblPr>
+        <w:tblStyle w:val="a3"/>
+        <w:tblW w:w="0" w:type="auto"/>
+        <w:tblLook w:val="04A0" w:firstRow="1" w:lastRow="0" w:firstColumn="1" w:lastColumn="0" w:noHBand="0" w:noVBand="1"/>
+      </w:tblPr>
+      <w:tblGrid>
+        <w:gridCol w:w="2765"/>
+        <w:gridCol w:w="2765"/>
+        <w:gridCol w:w="2766"/>
+      </w:tblGrid>
+      <w:tr>
+        <w:tc>
+          <w:tcPr>
+            <w:tcW w:w="2765" w:type="dxa"/>
+          </w:tcPr>
+          <w:p>
+            <w:pPr>
+              <w:rPr>
+                <w:rFonts w:hint="eastAsia"/>
+              </w:rPr>
+            </w:pPr>
+            <w:r>
+              <w:t xml:space="preserve">           </w:t>
+            </w:r>
+            <w:r>
+              <w:rPr>
+                <w:rFonts w:hint="eastAsia"/>
+              </w:rPr>
+              <w:t>UID</w:t>
+            </w:r>
+          </w:p>
+        </w:tc>
+        <w:tc>
+          <w:tcPr>
+            <w:tcW w:w="2765" w:type="dxa"/>
+          </w:tcPr>
+          <w:p>
+            <w:pPr>
+              <w:rPr>
+                <w:rFonts w:hint="eastAsia"/>
+              </w:rPr>
+            </w:pPr>
+            <w:r>
+              <w:rPr>
+                <w:rFonts w:hint="eastAsia"/>
+              </w:rPr>
+              <w:t xml:space="preserve"> </w:t>
+            </w:r>
+            <w:r>
+              <w:t xml:space="preserve">       </w:t>
+            </w:r>
+            <w:proofErr w:type="spellStart"/>
+            <w:r>
+              <w:t>U</w:t>
+            </w:r>
+            <w:r>
+              <w:rPr>
+                <w:rFonts w:hint="eastAsia"/>
+              </w:rPr>
+              <w:t>seraccount</w:t>
+            </w:r>
+            <w:proofErr w:type="spellEnd"/>
+          </w:p>
+        </w:tc>
+        <w:tc>
+          <w:tcPr>
+            <w:tcW w:w="2766" w:type="dxa"/>
+          </w:tcPr>
+          <w:p>
+            <w:pPr>
+              <w:rPr>
+                <w:rFonts w:hint="eastAsia"/>
+              </w:rPr>
+            </w:pPr>
+            <w:r>
+              <w:rPr>
+                <w:rFonts w:hint="eastAsia"/>
+              </w:rPr>
+              <w:t xml:space="preserve"> </w:t>
+            </w:r>
+            <w:r>
+              <w:t xml:space="preserve">       password</w:t>
+            </w:r>
+          </w:p>
+        </w:tc>
+      </w:tr>
+      <w:tr>
+        <w:tc>
+          <w:tcPr>
+            <w:tcW w:w="2765" w:type="dxa"/>
+          </w:tcPr>
+          <w:p>
+            <w:pPr>
+              <w:rPr>
+                <w:rFonts w:hint="eastAsia"/>
+              </w:rPr>
+            </w:pPr>
+            <w:r>
+              <w:rPr>
+                <w:rFonts w:hint="eastAsia"/>
+              </w:rPr>
+              <w:t>0</w:t>
+            </w:r>
+            <w:r>
+              <w:t>01</w:t>
+            </w:r>
+          </w:p>
+        </w:tc>
+        <w:tc>
+          <w:tcPr>
+            <w:tcW w:w="2765" w:type="dxa"/>
+          </w:tcPr>
+          <w:p>
+            <w:pPr>
+              <w:rPr>
+                <w:rFonts w:hint="eastAsia"/>
+              </w:rPr>
+            </w:pPr>
+            <w:r>
+              <w:rPr>
+                <w:rFonts w:hint="eastAsia"/>
+              </w:rPr>
+              <w:t>1</w:t>
+            </w:r>
+            <w:r>
+              <w:t>550228266</w:t>
+            </w:r>
+          </w:p>
+        </w:tc>
+        <w:tc>
+          <w:tcPr>
+            <w:tcW w:w="2766" w:type="dxa"/>
+          </w:tcPr>
+          <w:p>
+            <w:pPr>
+              <w:rPr>
+                <w:rFonts w:hint="eastAsia"/>
+              </w:rPr>
+            </w:pPr>
+            <w:r>
+              <w:t>yh134679</w:t>
+            </w:r>
+          </w:p>
+        </w:tc>
+      </w:tr>
+      <w:tr>
+        <w:tc>
+          <w:tcPr>
+            <w:tcW w:w="2765" w:type="dxa"/>
+          </w:tcPr>
+          <w:p>
+            <w:pPr>
+              <w:rPr>
+                <w:rFonts w:hint="eastAsia"/>
+              </w:rPr>
+            </w:pPr>
+          </w:p>
+        </w:tc>
+        <w:tc>
+          <w:tcPr>
+            <w:tcW w:w="2765" w:type="dxa"/>
+          </w:tcPr>
+          <w:p>
+            <w:pPr>
+              <w:rPr>
+                <w:rFonts w:hint="eastAsia"/>
+              </w:rPr>
+            </w:pPr>
+          </w:p>
+        </w:tc>
+        <w:tc>
+          <w:tcPr>
+            <w:tcW w:w="2766" w:type="dxa"/>
+          </w:tcPr>
+          <w:p>
+            <w:pPr>
+              <w:rPr>
+                <w:rFonts w:hint="eastAsia"/>
+              </w:rPr>
+            </w:pPr>
+          </w:p>
+        </w:tc>
+      </w:tr>
+    </w:tbl>
+    <w:p>
+      <w:r>
+        <w:rPr>
+          <w:rFonts w:hint="eastAsia"/>
+        </w:rPr>
+        <w:t xml:space="preserve"> </w:t>
+      </w:r>
+      <w:r>
+        <w:t xml:space="preserve"> </w:t>
+      </w:r>
+    </w:p>
+    <w:p>
+      <w:pPr>
+        <w:rPr>
+          <w:rFonts w:hint="eastAsia"/>
+        </w:rPr>
+      </w:pPr>
+      <w:r>
+        <w:rPr>
+          <w:rFonts w:hint="eastAsia"/>
+        </w:rPr>
+        <w:t xml:space="preserve"> </w:t>
+      </w:r>
+      <w:r>
+        <w:t xml:space="preserve">                               </w:t>
       </w:r>
     </w:p>
     <w:sectPr>
@@ -455,6 +3255,22 @@
     <w:semiHidden/>
     <w:unhideWhenUsed/>
   </w:style>
+  <w:style w:type="table" w:styleId="a3">
+    <w:name w:val="Table Grid"/>
+    <w:basedOn w:val="a1"/>
+    <w:uiPriority w:val="39"/>
+    <w:rsid w:val="0054239A"/>
+    <w:tblPr>
+      <w:tblBorders>
+        <w:top w:val="single" w:sz="4" w:space="0" w:color="auto"/>
+        <w:left w:val="single" w:sz="4" w:space="0" w:color="auto"/>
+        <w:bottom w:val="single" w:sz="4" w:space="0" w:color="auto"/>
+        <w:right w:val="single" w:sz="4" w:space="0" w:color="auto"/>
+        <w:insideH w:val="single" w:sz="4" w:space="0" w:color="auto"/>
+        <w:insideV w:val="single" w:sz="4" w:space="0" w:color="auto"/>
+      </w:tblBorders>
+    </w:tblPr>
+  </w:style>
 </w:styles>
 </file>
 
